--- a/pizzaria-frontend/_Organisatorisches/01_In Crust We Trust_Projektspezifikationen.docx
+++ b/pizzaria-frontend/_Organisatorisches/01_In Crust We Trust_Projektspezifikationen.docx
@@ -29,63 +29,1442 @@
       </w:r>
     </w:p>
     <w:p/>
+    <w:p>
+      <w:pPr>
+        <w:pStyle w:val="Titel"/>
+      </w:pPr>
+    </w:p>
     <w:p/>
     <w:p>
       <w:pPr>
         <w:pStyle w:val="Titel"/>
       </w:pPr>
+      <w:r>
+        <w:t xml:space="preserve">In </w:t>
+      </w:r>
+      <w:proofErr w:type="spellStart"/>
+      <w:r>
+        <w:t>Crust</w:t>
+      </w:r>
+      <w:proofErr w:type="spellEnd"/>
+      <w:r>
+        <w:t xml:space="preserve"> </w:t>
+      </w:r>
+      <w:proofErr w:type="spellStart"/>
+      <w:r>
+        <w:t>We</w:t>
+      </w:r>
+      <w:proofErr w:type="spellEnd"/>
+      <w:r>
+        <w:t xml:space="preserve"> Trust</w:t>
+      </w:r>
     </w:p>
     <w:p>
       <w:pPr>
         <w:pStyle w:val="Titel"/>
-      </w:pPr>
-    </w:p>
-    <w:p>
-      <w:pPr>
-        <w:pStyle w:val="Titel"/>
-      </w:pPr>
-      <w:r>
-        <w:t xml:space="preserve">In </w:t>
-      </w:r>
-      <w:proofErr w:type="spellStart"/>
-      <w:r>
-        <w:t>Crust</w:t>
-      </w:r>
-      <w:proofErr w:type="spellEnd"/>
-      <w:r>
-        <w:t xml:space="preserve"> </w:t>
-      </w:r>
-      <w:proofErr w:type="spellStart"/>
-      <w:r>
-        <w:t>We</w:t>
-      </w:r>
-      <w:proofErr w:type="spellEnd"/>
-      <w:r>
-        <w:t xml:space="preserve"> Trust</w:t>
-      </w:r>
-    </w:p>
-    <w:p>
-      <w:pPr>
-        <w:pStyle w:val="Titel"/>
-      </w:pPr>
-      <w:r>
-        <w:t>Online – Pizza-Shop</w:t>
-      </w:r>
-    </w:p>
-    <w:p/>
-    <w:p>
-      <w:r>
-        <w:t>Fragen an den Lammer:</w:t>
+        <w:rPr>
+          <w:sz w:val="28"/>
+          <w:szCs w:val="28"/>
+        </w:rPr>
+      </w:pPr>
+      <w:r>
+        <w:rPr>
+          <w:sz w:val="28"/>
+          <w:szCs w:val="28"/>
+        </w:rPr>
+        <w:t>Webshop einer Pizzeria</w:t>
       </w:r>
     </w:p>
     <w:p/>
     <w:p/>
     <w:p/>
-    <w:p>
-      <w:r>
-        <w:t>Erste Abgabe:</w:t>
-      </w:r>
-    </w:p>
+    <w:sdt>
+      <w:sdtPr>
+        <w:rPr>
+          <w:lang w:val="de-DE"/>
+        </w:rPr>
+        <w:id w:val="-1735304311"/>
+        <w:docPartObj>
+          <w:docPartGallery w:val="Table of Contents"/>
+          <w:docPartUnique/>
+        </w:docPartObj>
+      </w:sdtPr>
+      <w:sdtEndPr>
+        <w:rPr>
+          <w:rFonts w:asciiTheme="minorHAnsi" w:eastAsiaTheme="minorHAnsi" w:hAnsiTheme="minorHAnsi" w:cstheme="minorBidi"/>
+          <w:b/>
+          <w:bCs/>
+          <w:color w:val="auto"/>
+          <w:sz w:val="22"/>
+          <w:szCs w:val="22"/>
+          <w:lang w:eastAsia="en-US"/>
+        </w:rPr>
+      </w:sdtEndPr>
+      <w:sdtContent>
+        <w:p>
+          <w:pPr>
+            <w:pStyle w:val="Inhaltsverzeichnisberschrift"/>
+          </w:pPr>
+          <w:r>
+            <w:rPr>
+              <w:lang w:val="de-DE"/>
+            </w:rPr>
+            <w:t>Inhaltsverzeichnis</w:t>
+          </w:r>
+        </w:p>
+        <w:p>
+          <w:pPr>
+            <w:pStyle w:val="Verzeichnis1"/>
+            <w:tabs>
+              <w:tab w:val="right" w:leader="dot" w:pos="9062"/>
+            </w:tabs>
+            <w:rPr>
+              <w:rFonts w:eastAsiaTheme="minorEastAsia"/>
+              <w:noProof/>
+              <w:kern w:val="2"/>
+              <w:sz w:val="24"/>
+              <w:szCs w:val="24"/>
+              <w:lang w:eastAsia="de-AT"/>
+              <w14:ligatures w14:val="standardContextual"/>
+            </w:rPr>
+          </w:pPr>
+          <w:r>
+            <w:fldChar w:fldCharType="begin"/>
+          </w:r>
+          <w:r>
+            <w:instrText xml:space="preserve"> TOC \o "1-3" \h \z \u </w:instrText>
+          </w:r>
+          <w:r>
+            <w:fldChar w:fldCharType="separate"/>
+          </w:r>
+          <w:hyperlink w:anchor="_Toc198129950" w:history="1">
+            <w:r>
+              <w:rPr>
+                <w:rStyle w:val="Hyperlink"/>
+                <w:noProof/>
+              </w:rPr>
+              <w:t>Projektbeschreibung</w:t>
+            </w:r>
+            <w:r>
+              <w:rPr>
+                <w:noProof/>
+                <w:webHidden/>
+              </w:rPr>
+              <w:tab/>
+            </w:r>
+            <w:r>
+              <w:rPr>
+                <w:noProof/>
+                <w:webHidden/>
+              </w:rPr>
+              <w:fldChar w:fldCharType="begin"/>
+            </w:r>
+            <w:r>
+              <w:rPr>
+                <w:noProof/>
+                <w:webHidden/>
+              </w:rPr>
+              <w:instrText xml:space="preserve"> PAGEREF _Toc198129950 \h </w:instrText>
+            </w:r>
+            <w:r>
+              <w:rPr>
+                <w:noProof/>
+                <w:webHidden/>
+              </w:rPr>
+            </w:r>
+            <w:r>
+              <w:rPr>
+                <w:noProof/>
+                <w:webHidden/>
+              </w:rPr>
+              <w:fldChar w:fldCharType="separate"/>
+            </w:r>
+            <w:r>
+              <w:rPr>
+                <w:noProof/>
+                <w:webHidden/>
+              </w:rPr>
+              <w:t>2</w:t>
+            </w:r>
+            <w:r>
+              <w:rPr>
+                <w:noProof/>
+                <w:webHidden/>
+              </w:rPr>
+              <w:fldChar w:fldCharType="end"/>
+            </w:r>
+          </w:hyperlink>
+        </w:p>
+        <w:p>
+          <w:pPr>
+            <w:pStyle w:val="Verzeichnis2"/>
+            <w:tabs>
+              <w:tab w:val="right" w:leader="dot" w:pos="9062"/>
+            </w:tabs>
+            <w:rPr>
+              <w:rFonts w:eastAsiaTheme="minorEastAsia"/>
+              <w:noProof/>
+              <w:kern w:val="2"/>
+              <w:sz w:val="24"/>
+              <w:szCs w:val="24"/>
+              <w:lang w:eastAsia="de-AT"/>
+              <w14:ligatures w14:val="standardContextual"/>
+            </w:rPr>
+          </w:pPr>
+          <w:hyperlink w:anchor="_Toc198129951" w:history="1">
+            <w:r>
+              <w:rPr>
+                <w:rStyle w:val="Hyperlink"/>
+                <w:noProof/>
+              </w:rPr>
+              <w:t>Anwendung / Scope</w:t>
+            </w:r>
+            <w:r>
+              <w:rPr>
+                <w:noProof/>
+                <w:webHidden/>
+              </w:rPr>
+              <w:tab/>
+            </w:r>
+            <w:r>
+              <w:rPr>
+                <w:noProof/>
+                <w:webHidden/>
+              </w:rPr>
+              <w:fldChar w:fldCharType="begin"/>
+            </w:r>
+            <w:r>
+              <w:rPr>
+                <w:noProof/>
+                <w:webHidden/>
+              </w:rPr>
+              <w:instrText xml:space="preserve"> PAGEREF _Toc198129951 \h </w:instrText>
+            </w:r>
+            <w:r>
+              <w:rPr>
+                <w:noProof/>
+                <w:webHidden/>
+              </w:rPr>
+            </w:r>
+            <w:r>
+              <w:rPr>
+                <w:noProof/>
+                <w:webHidden/>
+              </w:rPr>
+              <w:fldChar w:fldCharType="separate"/>
+            </w:r>
+            <w:r>
+              <w:rPr>
+                <w:noProof/>
+                <w:webHidden/>
+              </w:rPr>
+              <w:t>2</w:t>
+            </w:r>
+            <w:r>
+              <w:rPr>
+                <w:noProof/>
+                <w:webHidden/>
+              </w:rPr>
+              <w:fldChar w:fldCharType="end"/>
+            </w:r>
+          </w:hyperlink>
+        </w:p>
+        <w:p>
+          <w:pPr>
+            <w:pStyle w:val="Verzeichnis2"/>
+            <w:tabs>
+              <w:tab w:val="right" w:leader="dot" w:pos="9062"/>
+            </w:tabs>
+            <w:rPr>
+              <w:rFonts w:eastAsiaTheme="minorEastAsia"/>
+              <w:noProof/>
+              <w:kern w:val="2"/>
+              <w:sz w:val="24"/>
+              <w:szCs w:val="24"/>
+              <w:lang w:eastAsia="de-AT"/>
+              <w14:ligatures w14:val="standardContextual"/>
+            </w:rPr>
+          </w:pPr>
+          <w:hyperlink w:anchor="_Toc198129952" w:history="1">
+            <w:r>
+              <w:rPr>
+                <w:rStyle w:val="Hyperlink"/>
+                <w:noProof/>
+              </w:rPr>
+              <w:t>Out-off Scope</w:t>
+            </w:r>
+            <w:r>
+              <w:rPr>
+                <w:noProof/>
+                <w:webHidden/>
+              </w:rPr>
+              <w:tab/>
+            </w:r>
+            <w:r>
+              <w:rPr>
+                <w:noProof/>
+                <w:webHidden/>
+              </w:rPr>
+              <w:fldChar w:fldCharType="begin"/>
+            </w:r>
+            <w:r>
+              <w:rPr>
+                <w:noProof/>
+                <w:webHidden/>
+              </w:rPr>
+              <w:instrText xml:space="preserve"> PAGEREF _Toc198129952 \h </w:instrText>
+            </w:r>
+            <w:r>
+              <w:rPr>
+                <w:noProof/>
+                <w:webHidden/>
+              </w:rPr>
+            </w:r>
+            <w:r>
+              <w:rPr>
+                <w:noProof/>
+                <w:webHidden/>
+              </w:rPr>
+              <w:fldChar w:fldCharType="separate"/>
+            </w:r>
+            <w:r>
+              <w:rPr>
+                <w:noProof/>
+                <w:webHidden/>
+              </w:rPr>
+              <w:t>2</w:t>
+            </w:r>
+            <w:r>
+              <w:rPr>
+                <w:noProof/>
+                <w:webHidden/>
+              </w:rPr>
+              <w:fldChar w:fldCharType="end"/>
+            </w:r>
+          </w:hyperlink>
+        </w:p>
+        <w:p>
+          <w:pPr>
+            <w:pStyle w:val="Verzeichnis1"/>
+            <w:tabs>
+              <w:tab w:val="right" w:leader="dot" w:pos="9062"/>
+            </w:tabs>
+            <w:rPr>
+              <w:rFonts w:eastAsiaTheme="minorEastAsia"/>
+              <w:noProof/>
+              <w:kern w:val="2"/>
+              <w:sz w:val="24"/>
+              <w:szCs w:val="24"/>
+              <w:lang w:eastAsia="de-AT"/>
+              <w14:ligatures w14:val="standardContextual"/>
+            </w:rPr>
+          </w:pPr>
+          <w:hyperlink w:anchor="_Toc198129953" w:history="1">
+            <w:r>
+              <w:rPr>
+                <w:rStyle w:val="Hyperlink"/>
+                <w:noProof/>
+              </w:rPr>
+              <w:t>Ressourcen</w:t>
+            </w:r>
+            <w:r>
+              <w:rPr>
+                <w:noProof/>
+                <w:webHidden/>
+              </w:rPr>
+              <w:tab/>
+            </w:r>
+            <w:r>
+              <w:rPr>
+                <w:noProof/>
+                <w:webHidden/>
+              </w:rPr>
+              <w:fldChar w:fldCharType="begin"/>
+            </w:r>
+            <w:r>
+              <w:rPr>
+                <w:noProof/>
+                <w:webHidden/>
+              </w:rPr>
+              <w:instrText xml:space="preserve"> PAGEREF _Toc198129953 \h </w:instrText>
+            </w:r>
+            <w:r>
+              <w:rPr>
+                <w:noProof/>
+                <w:webHidden/>
+              </w:rPr>
+            </w:r>
+            <w:r>
+              <w:rPr>
+                <w:noProof/>
+                <w:webHidden/>
+              </w:rPr>
+              <w:fldChar w:fldCharType="separate"/>
+            </w:r>
+            <w:r>
+              <w:rPr>
+                <w:noProof/>
+                <w:webHidden/>
+              </w:rPr>
+              <w:t>3</w:t>
+            </w:r>
+            <w:r>
+              <w:rPr>
+                <w:noProof/>
+                <w:webHidden/>
+              </w:rPr>
+              <w:fldChar w:fldCharType="end"/>
+            </w:r>
+          </w:hyperlink>
+        </w:p>
+        <w:p>
+          <w:pPr>
+            <w:pStyle w:val="Verzeichnis1"/>
+            <w:tabs>
+              <w:tab w:val="right" w:leader="dot" w:pos="9062"/>
+            </w:tabs>
+            <w:rPr>
+              <w:rFonts w:eastAsiaTheme="minorEastAsia"/>
+              <w:noProof/>
+              <w:kern w:val="2"/>
+              <w:sz w:val="24"/>
+              <w:szCs w:val="24"/>
+              <w:lang w:eastAsia="de-AT"/>
+              <w14:ligatures w14:val="standardContextual"/>
+            </w:rPr>
+          </w:pPr>
+          <w:hyperlink w:anchor="_Toc198129954" w:history="1">
+            <w:r>
+              <w:rPr>
+                <w:rStyle w:val="Hyperlink"/>
+                <w:noProof/>
+              </w:rPr>
+              <w:t>Benutzerrollen</w:t>
+            </w:r>
+            <w:r>
+              <w:rPr>
+                <w:noProof/>
+                <w:webHidden/>
+              </w:rPr>
+              <w:tab/>
+            </w:r>
+            <w:r>
+              <w:rPr>
+                <w:noProof/>
+                <w:webHidden/>
+              </w:rPr>
+              <w:fldChar w:fldCharType="begin"/>
+            </w:r>
+            <w:r>
+              <w:rPr>
+                <w:noProof/>
+                <w:webHidden/>
+              </w:rPr>
+              <w:instrText xml:space="preserve"> PAGEREF _Toc198129954 \h </w:instrText>
+            </w:r>
+            <w:r>
+              <w:rPr>
+                <w:noProof/>
+                <w:webHidden/>
+              </w:rPr>
+            </w:r>
+            <w:r>
+              <w:rPr>
+                <w:noProof/>
+                <w:webHidden/>
+              </w:rPr>
+              <w:fldChar w:fldCharType="separate"/>
+            </w:r>
+            <w:r>
+              <w:rPr>
+                <w:noProof/>
+                <w:webHidden/>
+              </w:rPr>
+              <w:t>3</w:t>
+            </w:r>
+            <w:r>
+              <w:rPr>
+                <w:noProof/>
+                <w:webHidden/>
+              </w:rPr>
+              <w:fldChar w:fldCharType="end"/>
+            </w:r>
+          </w:hyperlink>
+        </w:p>
+        <w:p>
+          <w:pPr>
+            <w:pStyle w:val="Verzeichnis1"/>
+            <w:tabs>
+              <w:tab w:val="right" w:leader="dot" w:pos="9062"/>
+            </w:tabs>
+            <w:rPr>
+              <w:rFonts w:eastAsiaTheme="minorEastAsia"/>
+              <w:noProof/>
+              <w:kern w:val="2"/>
+              <w:sz w:val="24"/>
+              <w:szCs w:val="24"/>
+              <w:lang w:eastAsia="de-AT"/>
+              <w14:ligatures w14:val="standardContextual"/>
+            </w:rPr>
+          </w:pPr>
+          <w:hyperlink w:anchor="_Toc198129955" w:history="1">
+            <w:r>
+              <w:rPr>
+                <w:rStyle w:val="Hyperlink"/>
+                <w:noProof/>
+              </w:rPr>
+              <w:t>User Stories</w:t>
+            </w:r>
+            <w:r>
+              <w:rPr>
+                <w:noProof/>
+                <w:webHidden/>
+              </w:rPr>
+              <w:tab/>
+            </w:r>
+            <w:r>
+              <w:rPr>
+                <w:noProof/>
+                <w:webHidden/>
+              </w:rPr>
+              <w:fldChar w:fldCharType="begin"/>
+            </w:r>
+            <w:r>
+              <w:rPr>
+                <w:noProof/>
+                <w:webHidden/>
+              </w:rPr>
+              <w:instrText xml:space="preserve"> PAGEREF _Toc198129955 \h </w:instrText>
+            </w:r>
+            <w:r>
+              <w:rPr>
+                <w:noProof/>
+                <w:webHidden/>
+              </w:rPr>
+            </w:r>
+            <w:r>
+              <w:rPr>
+                <w:noProof/>
+                <w:webHidden/>
+              </w:rPr>
+              <w:fldChar w:fldCharType="separate"/>
+            </w:r>
+            <w:r>
+              <w:rPr>
+                <w:noProof/>
+                <w:webHidden/>
+              </w:rPr>
+              <w:t>3</w:t>
+            </w:r>
+            <w:r>
+              <w:rPr>
+                <w:noProof/>
+                <w:webHidden/>
+              </w:rPr>
+              <w:fldChar w:fldCharType="end"/>
+            </w:r>
+          </w:hyperlink>
+        </w:p>
+        <w:p>
+          <w:pPr>
+            <w:pStyle w:val="Verzeichnis2"/>
+            <w:tabs>
+              <w:tab w:val="right" w:leader="dot" w:pos="9062"/>
+            </w:tabs>
+            <w:rPr>
+              <w:rFonts w:eastAsiaTheme="minorEastAsia"/>
+              <w:noProof/>
+              <w:kern w:val="2"/>
+              <w:sz w:val="24"/>
+              <w:szCs w:val="24"/>
+              <w:lang w:eastAsia="de-AT"/>
+              <w14:ligatures w14:val="standardContextual"/>
+            </w:rPr>
+          </w:pPr>
+          <w:hyperlink w:anchor="_Toc198129956" w:history="1">
+            <w:r>
+              <w:rPr>
+                <w:rStyle w:val="Hyperlink"/>
+                <w:noProof/>
+              </w:rPr>
+              <w:t>Nicht registrierter Benutzer</w:t>
+            </w:r>
+            <w:r>
+              <w:rPr>
+                <w:noProof/>
+                <w:webHidden/>
+              </w:rPr>
+              <w:tab/>
+            </w:r>
+            <w:r>
+              <w:rPr>
+                <w:noProof/>
+                <w:webHidden/>
+              </w:rPr>
+              <w:fldChar w:fldCharType="begin"/>
+            </w:r>
+            <w:r>
+              <w:rPr>
+                <w:noProof/>
+                <w:webHidden/>
+              </w:rPr>
+              <w:instrText xml:space="preserve"> PAGEREF _Toc198129956 \h </w:instrText>
+            </w:r>
+            <w:r>
+              <w:rPr>
+                <w:noProof/>
+                <w:webHidden/>
+              </w:rPr>
+            </w:r>
+            <w:r>
+              <w:rPr>
+                <w:noProof/>
+                <w:webHidden/>
+              </w:rPr>
+              <w:fldChar w:fldCharType="separate"/>
+            </w:r>
+            <w:r>
+              <w:rPr>
+                <w:noProof/>
+                <w:webHidden/>
+              </w:rPr>
+              <w:t>3</w:t>
+            </w:r>
+            <w:r>
+              <w:rPr>
+                <w:noProof/>
+                <w:webHidden/>
+              </w:rPr>
+              <w:fldChar w:fldCharType="end"/>
+            </w:r>
+          </w:hyperlink>
+        </w:p>
+        <w:p>
+          <w:pPr>
+            <w:pStyle w:val="Verzeichnis2"/>
+            <w:tabs>
+              <w:tab w:val="right" w:leader="dot" w:pos="9062"/>
+            </w:tabs>
+            <w:rPr>
+              <w:rFonts w:eastAsiaTheme="minorEastAsia"/>
+              <w:noProof/>
+              <w:kern w:val="2"/>
+              <w:sz w:val="24"/>
+              <w:szCs w:val="24"/>
+              <w:lang w:eastAsia="de-AT"/>
+              <w14:ligatures w14:val="standardContextual"/>
+            </w:rPr>
+          </w:pPr>
+          <w:hyperlink w:anchor="_Toc198129957" w:history="1">
+            <w:r>
+              <w:rPr>
+                <w:rStyle w:val="Hyperlink"/>
+                <w:noProof/>
+              </w:rPr>
+              <w:t>Registrierter Benutzer</w:t>
+            </w:r>
+            <w:r>
+              <w:rPr>
+                <w:noProof/>
+                <w:webHidden/>
+              </w:rPr>
+              <w:tab/>
+            </w:r>
+            <w:r>
+              <w:rPr>
+                <w:noProof/>
+                <w:webHidden/>
+              </w:rPr>
+              <w:fldChar w:fldCharType="begin"/>
+            </w:r>
+            <w:r>
+              <w:rPr>
+                <w:noProof/>
+                <w:webHidden/>
+              </w:rPr>
+              <w:instrText xml:space="preserve"> PAGEREF _Toc198129957 \h </w:instrText>
+            </w:r>
+            <w:r>
+              <w:rPr>
+                <w:noProof/>
+                <w:webHidden/>
+              </w:rPr>
+            </w:r>
+            <w:r>
+              <w:rPr>
+                <w:noProof/>
+                <w:webHidden/>
+              </w:rPr>
+              <w:fldChar w:fldCharType="separate"/>
+            </w:r>
+            <w:r>
+              <w:rPr>
+                <w:noProof/>
+                <w:webHidden/>
+              </w:rPr>
+              <w:t>3</w:t>
+            </w:r>
+            <w:r>
+              <w:rPr>
+                <w:noProof/>
+                <w:webHidden/>
+              </w:rPr>
+              <w:fldChar w:fldCharType="end"/>
+            </w:r>
+          </w:hyperlink>
+        </w:p>
+        <w:p>
+          <w:pPr>
+            <w:pStyle w:val="Verzeichnis2"/>
+            <w:tabs>
+              <w:tab w:val="right" w:leader="dot" w:pos="9062"/>
+            </w:tabs>
+            <w:rPr>
+              <w:rFonts w:eastAsiaTheme="minorEastAsia"/>
+              <w:noProof/>
+              <w:kern w:val="2"/>
+              <w:sz w:val="24"/>
+              <w:szCs w:val="24"/>
+              <w:lang w:eastAsia="de-AT"/>
+              <w14:ligatures w14:val="standardContextual"/>
+            </w:rPr>
+          </w:pPr>
+          <w:hyperlink w:anchor="_Toc198129958" w:history="1">
+            <w:r>
+              <w:rPr>
+                <w:rStyle w:val="Hyperlink"/>
+                <w:noProof/>
+              </w:rPr>
+              <w:t>Administrator (Mitarbeiter/Betreiber der Pizzeria)</w:t>
+            </w:r>
+            <w:r>
+              <w:rPr>
+                <w:noProof/>
+                <w:webHidden/>
+              </w:rPr>
+              <w:tab/>
+            </w:r>
+            <w:r>
+              <w:rPr>
+                <w:noProof/>
+                <w:webHidden/>
+              </w:rPr>
+              <w:fldChar w:fldCharType="begin"/>
+            </w:r>
+            <w:r>
+              <w:rPr>
+                <w:noProof/>
+                <w:webHidden/>
+              </w:rPr>
+              <w:instrText xml:space="preserve"> PAGEREF _Toc198129958 \h </w:instrText>
+            </w:r>
+            <w:r>
+              <w:rPr>
+                <w:noProof/>
+                <w:webHidden/>
+              </w:rPr>
+            </w:r>
+            <w:r>
+              <w:rPr>
+                <w:noProof/>
+                <w:webHidden/>
+              </w:rPr>
+              <w:fldChar w:fldCharType="separate"/>
+            </w:r>
+            <w:r>
+              <w:rPr>
+                <w:noProof/>
+                <w:webHidden/>
+              </w:rPr>
+              <w:t>4</w:t>
+            </w:r>
+            <w:r>
+              <w:rPr>
+                <w:noProof/>
+                <w:webHidden/>
+              </w:rPr>
+              <w:fldChar w:fldCharType="end"/>
+            </w:r>
+          </w:hyperlink>
+        </w:p>
+        <w:p>
+          <w:pPr>
+            <w:pStyle w:val="Verzeichnis2"/>
+            <w:tabs>
+              <w:tab w:val="right" w:leader="dot" w:pos="9062"/>
+            </w:tabs>
+            <w:rPr>
+              <w:rFonts w:eastAsiaTheme="minorEastAsia"/>
+              <w:noProof/>
+              <w:kern w:val="2"/>
+              <w:sz w:val="24"/>
+              <w:szCs w:val="24"/>
+              <w:lang w:eastAsia="de-AT"/>
+              <w14:ligatures w14:val="standardContextual"/>
+            </w:rPr>
+          </w:pPr>
+          <w:hyperlink w:anchor="_Toc198129959" w:history="1">
+            <w:r>
+              <w:rPr>
+                <w:rStyle w:val="Hyperlink"/>
+                <w:noProof/>
+              </w:rPr>
+              <w:t>Zusätzliche User Stories</w:t>
+            </w:r>
+            <w:r>
+              <w:rPr>
+                <w:noProof/>
+                <w:webHidden/>
+              </w:rPr>
+              <w:tab/>
+            </w:r>
+            <w:r>
+              <w:rPr>
+                <w:noProof/>
+                <w:webHidden/>
+              </w:rPr>
+              <w:fldChar w:fldCharType="begin"/>
+            </w:r>
+            <w:r>
+              <w:rPr>
+                <w:noProof/>
+                <w:webHidden/>
+              </w:rPr>
+              <w:instrText xml:space="preserve"> PAGEREF _Toc198129959 \h </w:instrText>
+            </w:r>
+            <w:r>
+              <w:rPr>
+                <w:noProof/>
+                <w:webHidden/>
+              </w:rPr>
+            </w:r>
+            <w:r>
+              <w:rPr>
+                <w:noProof/>
+                <w:webHidden/>
+              </w:rPr>
+              <w:fldChar w:fldCharType="separate"/>
+            </w:r>
+            <w:r>
+              <w:rPr>
+                <w:noProof/>
+                <w:webHidden/>
+              </w:rPr>
+              <w:t>4</w:t>
+            </w:r>
+            <w:r>
+              <w:rPr>
+                <w:noProof/>
+                <w:webHidden/>
+              </w:rPr>
+              <w:fldChar w:fldCharType="end"/>
+            </w:r>
+          </w:hyperlink>
+        </w:p>
+        <w:p>
+          <w:pPr>
+            <w:pStyle w:val="Verzeichnis1"/>
+            <w:tabs>
+              <w:tab w:val="right" w:leader="dot" w:pos="9062"/>
+            </w:tabs>
+            <w:rPr>
+              <w:rFonts w:eastAsiaTheme="minorEastAsia"/>
+              <w:noProof/>
+              <w:kern w:val="2"/>
+              <w:sz w:val="24"/>
+              <w:szCs w:val="24"/>
+              <w:lang w:eastAsia="de-AT"/>
+              <w14:ligatures w14:val="standardContextual"/>
+            </w:rPr>
+          </w:pPr>
+          <w:hyperlink w:anchor="_Toc198129960" w:history="1">
+            <w:r>
+              <w:rPr>
+                <w:rStyle w:val="Hyperlink"/>
+                <w:noProof/>
+              </w:rPr>
+              <w:t>Funktionales Design – Wireframes</w:t>
+            </w:r>
+            <w:r>
+              <w:rPr>
+                <w:noProof/>
+                <w:webHidden/>
+              </w:rPr>
+              <w:tab/>
+            </w:r>
+            <w:r>
+              <w:rPr>
+                <w:noProof/>
+                <w:webHidden/>
+              </w:rPr>
+              <w:fldChar w:fldCharType="begin"/>
+            </w:r>
+            <w:r>
+              <w:rPr>
+                <w:noProof/>
+                <w:webHidden/>
+              </w:rPr>
+              <w:instrText xml:space="preserve"> PAGEREF _Toc198129960 \h </w:instrText>
+            </w:r>
+            <w:r>
+              <w:rPr>
+                <w:noProof/>
+                <w:webHidden/>
+              </w:rPr>
+            </w:r>
+            <w:r>
+              <w:rPr>
+                <w:noProof/>
+                <w:webHidden/>
+              </w:rPr>
+              <w:fldChar w:fldCharType="separate"/>
+            </w:r>
+            <w:r>
+              <w:rPr>
+                <w:noProof/>
+                <w:webHidden/>
+              </w:rPr>
+              <w:t>5</w:t>
+            </w:r>
+            <w:r>
+              <w:rPr>
+                <w:noProof/>
+                <w:webHidden/>
+              </w:rPr>
+              <w:fldChar w:fldCharType="end"/>
+            </w:r>
+          </w:hyperlink>
+        </w:p>
+        <w:p>
+          <w:pPr>
+            <w:pStyle w:val="Verzeichnis2"/>
+            <w:tabs>
+              <w:tab w:val="right" w:leader="dot" w:pos="9062"/>
+            </w:tabs>
+            <w:rPr>
+              <w:rFonts w:eastAsiaTheme="minorEastAsia"/>
+              <w:noProof/>
+              <w:kern w:val="2"/>
+              <w:sz w:val="24"/>
+              <w:szCs w:val="24"/>
+              <w:lang w:eastAsia="de-AT"/>
+              <w14:ligatures w14:val="standardContextual"/>
+            </w:rPr>
+          </w:pPr>
+          <w:hyperlink w:anchor="_Toc198129961" w:history="1">
+            <w:r>
+              <w:rPr>
+                <w:rStyle w:val="Hyperlink"/>
+                <w:noProof/>
+              </w:rPr>
+              <w:t>Startseite</w:t>
+            </w:r>
+            <w:r>
+              <w:rPr>
+                <w:noProof/>
+                <w:webHidden/>
+              </w:rPr>
+              <w:tab/>
+            </w:r>
+            <w:r>
+              <w:rPr>
+                <w:noProof/>
+                <w:webHidden/>
+              </w:rPr>
+              <w:fldChar w:fldCharType="begin"/>
+            </w:r>
+            <w:r>
+              <w:rPr>
+                <w:noProof/>
+                <w:webHidden/>
+              </w:rPr>
+              <w:instrText xml:space="preserve"> PAGEREF _Toc198129961 \h </w:instrText>
+            </w:r>
+            <w:r>
+              <w:rPr>
+                <w:noProof/>
+                <w:webHidden/>
+              </w:rPr>
+            </w:r>
+            <w:r>
+              <w:rPr>
+                <w:noProof/>
+                <w:webHidden/>
+              </w:rPr>
+              <w:fldChar w:fldCharType="separate"/>
+            </w:r>
+            <w:r>
+              <w:rPr>
+                <w:noProof/>
+                <w:webHidden/>
+              </w:rPr>
+              <w:t>5</w:t>
+            </w:r>
+            <w:r>
+              <w:rPr>
+                <w:noProof/>
+                <w:webHidden/>
+              </w:rPr>
+              <w:fldChar w:fldCharType="end"/>
+            </w:r>
+          </w:hyperlink>
+        </w:p>
+        <w:p>
+          <w:pPr>
+            <w:pStyle w:val="Verzeichnis2"/>
+            <w:tabs>
+              <w:tab w:val="right" w:leader="dot" w:pos="9062"/>
+            </w:tabs>
+            <w:rPr>
+              <w:rFonts w:eastAsiaTheme="minorEastAsia"/>
+              <w:noProof/>
+              <w:kern w:val="2"/>
+              <w:sz w:val="24"/>
+              <w:szCs w:val="24"/>
+              <w:lang w:eastAsia="de-AT"/>
+              <w14:ligatures w14:val="standardContextual"/>
+            </w:rPr>
+          </w:pPr>
+          <w:hyperlink w:anchor="_Toc198129962" w:history="1">
+            <w:r>
+              <w:rPr>
+                <w:rStyle w:val="Hyperlink"/>
+                <w:noProof/>
+              </w:rPr>
+              <w:t>Navigation Bar</w:t>
+            </w:r>
+            <w:r>
+              <w:rPr>
+                <w:noProof/>
+                <w:webHidden/>
+              </w:rPr>
+              <w:tab/>
+            </w:r>
+            <w:r>
+              <w:rPr>
+                <w:noProof/>
+                <w:webHidden/>
+              </w:rPr>
+              <w:fldChar w:fldCharType="begin"/>
+            </w:r>
+            <w:r>
+              <w:rPr>
+                <w:noProof/>
+                <w:webHidden/>
+              </w:rPr>
+              <w:instrText xml:space="preserve"> PAGEREF _Toc198129962 \h </w:instrText>
+            </w:r>
+            <w:r>
+              <w:rPr>
+                <w:noProof/>
+                <w:webHidden/>
+              </w:rPr>
+            </w:r>
+            <w:r>
+              <w:rPr>
+                <w:noProof/>
+                <w:webHidden/>
+              </w:rPr>
+              <w:fldChar w:fldCharType="separate"/>
+            </w:r>
+            <w:r>
+              <w:rPr>
+                <w:noProof/>
+                <w:webHidden/>
+              </w:rPr>
+              <w:t>5</w:t>
+            </w:r>
+            <w:r>
+              <w:rPr>
+                <w:noProof/>
+                <w:webHidden/>
+              </w:rPr>
+              <w:fldChar w:fldCharType="end"/>
+            </w:r>
+          </w:hyperlink>
+        </w:p>
+        <w:p>
+          <w:pPr>
+            <w:pStyle w:val="Verzeichnis3"/>
+            <w:tabs>
+              <w:tab w:val="right" w:leader="dot" w:pos="9062"/>
+            </w:tabs>
+            <w:rPr>
+              <w:rFonts w:eastAsiaTheme="minorEastAsia"/>
+              <w:noProof/>
+              <w:kern w:val="2"/>
+              <w:sz w:val="24"/>
+              <w:szCs w:val="24"/>
+              <w:lang w:eastAsia="de-AT"/>
+              <w14:ligatures w14:val="standardContextual"/>
+            </w:rPr>
+          </w:pPr>
+          <w:hyperlink w:anchor="_Toc198129963" w:history="1">
+            <w:r>
+              <w:rPr>
+                <w:rStyle w:val="Hyperlink"/>
+                <w:noProof/>
+              </w:rPr>
+              <w:t>User Symbol</w:t>
+            </w:r>
+            <w:r>
+              <w:rPr>
+                <w:noProof/>
+                <w:webHidden/>
+              </w:rPr>
+              <w:tab/>
+            </w:r>
+            <w:r>
+              <w:rPr>
+                <w:noProof/>
+                <w:webHidden/>
+              </w:rPr>
+              <w:fldChar w:fldCharType="begin"/>
+            </w:r>
+            <w:r>
+              <w:rPr>
+                <w:noProof/>
+                <w:webHidden/>
+              </w:rPr>
+              <w:instrText xml:space="preserve"> PAGEREF _Toc198129963 \h </w:instrText>
+            </w:r>
+            <w:r>
+              <w:rPr>
+                <w:noProof/>
+                <w:webHidden/>
+              </w:rPr>
+            </w:r>
+            <w:r>
+              <w:rPr>
+                <w:noProof/>
+                <w:webHidden/>
+              </w:rPr>
+              <w:fldChar w:fldCharType="separate"/>
+            </w:r>
+            <w:r>
+              <w:rPr>
+                <w:noProof/>
+                <w:webHidden/>
+              </w:rPr>
+              <w:t>5</w:t>
+            </w:r>
+            <w:r>
+              <w:rPr>
+                <w:noProof/>
+                <w:webHidden/>
+              </w:rPr>
+              <w:fldChar w:fldCharType="end"/>
+            </w:r>
+          </w:hyperlink>
+        </w:p>
+        <w:p>
+          <w:pPr>
+            <w:pStyle w:val="Verzeichnis2"/>
+            <w:tabs>
+              <w:tab w:val="right" w:leader="dot" w:pos="9062"/>
+            </w:tabs>
+            <w:rPr>
+              <w:rFonts w:eastAsiaTheme="minorEastAsia"/>
+              <w:noProof/>
+              <w:kern w:val="2"/>
+              <w:sz w:val="24"/>
+              <w:szCs w:val="24"/>
+              <w:lang w:eastAsia="de-AT"/>
+              <w14:ligatures w14:val="standardContextual"/>
+            </w:rPr>
+          </w:pPr>
+          <w:hyperlink w:anchor="_Toc198129964" w:history="1">
+            <w:r>
+              <w:rPr>
+                <w:rStyle w:val="Hyperlink"/>
+                <w:noProof/>
+              </w:rPr>
+              <w:t>Filterbalken (Produktfilter)</w:t>
+            </w:r>
+            <w:r>
+              <w:rPr>
+                <w:noProof/>
+                <w:webHidden/>
+              </w:rPr>
+              <w:tab/>
+            </w:r>
+            <w:r>
+              <w:rPr>
+                <w:noProof/>
+                <w:webHidden/>
+              </w:rPr>
+              <w:fldChar w:fldCharType="begin"/>
+            </w:r>
+            <w:r>
+              <w:rPr>
+                <w:noProof/>
+                <w:webHidden/>
+              </w:rPr>
+              <w:instrText xml:space="preserve"> PAGEREF _Toc198129964 \h </w:instrText>
+            </w:r>
+            <w:r>
+              <w:rPr>
+                <w:noProof/>
+                <w:webHidden/>
+              </w:rPr>
+            </w:r>
+            <w:r>
+              <w:rPr>
+                <w:noProof/>
+                <w:webHidden/>
+              </w:rPr>
+              <w:fldChar w:fldCharType="separate"/>
+            </w:r>
+            <w:r>
+              <w:rPr>
+                <w:noProof/>
+                <w:webHidden/>
+              </w:rPr>
+              <w:t>5</w:t>
+            </w:r>
+            <w:r>
+              <w:rPr>
+                <w:noProof/>
+                <w:webHidden/>
+              </w:rPr>
+              <w:fldChar w:fldCharType="end"/>
+            </w:r>
+          </w:hyperlink>
+        </w:p>
+        <w:p>
+          <w:pPr>
+            <w:pStyle w:val="Verzeichnis1"/>
+            <w:tabs>
+              <w:tab w:val="right" w:leader="dot" w:pos="9062"/>
+            </w:tabs>
+            <w:rPr>
+              <w:rFonts w:eastAsiaTheme="minorEastAsia"/>
+              <w:noProof/>
+              <w:kern w:val="2"/>
+              <w:sz w:val="24"/>
+              <w:szCs w:val="24"/>
+              <w:lang w:eastAsia="de-AT"/>
+              <w14:ligatures w14:val="standardContextual"/>
+            </w:rPr>
+          </w:pPr>
+          <w:hyperlink w:anchor="_Toc198129965" w:history="1">
+            <w:r>
+              <w:rPr>
+                <w:rStyle w:val="Hyperlink"/>
+                <w:noProof/>
+              </w:rPr>
+              <w:t>Nächste Schritte</w:t>
+            </w:r>
+            <w:r>
+              <w:rPr>
+                <w:noProof/>
+                <w:webHidden/>
+              </w:rPr>
+              <w:tab/>
+            </w:r>
+            <w:r>
+              <w:rPr>
+                <w:noProof/>
+                <w:webHidden/>
+              </w:rPr>
+              <w:fldChar w:fldCharType="begin"/>
+            </w:r>
+            <w:r>
+              <w:rPr>
+                <w:noProof/>
+                <w:webHidden/>
+              </w:rPr>
+              <w:instrText xml:space="preserve"> PAGEREF _Toc198129965 \h </w:instrText>
+            </w:r>
+            <w:r>
+              <w:rPr>
+                <w:noProof/>
+                <w:webHidden/>
+              </w:rPr>
+            </w:r>
+            <w:r>
+              <w:rPr>
+                <w:noProof/>
+                <w:webHidden/>
+              </w:rPr>
+              <w:fldChar w:fldCharType="separate"/>
+            </w:r>
+            <w:r>
+              <w:rPr>
+                <w:noProof/>
+                <w:webHidden/>
+              </w:rPr>
+              <w:t>5</w:t>
+            </w:r>
+            <w:r>
+              <w:rPr>
+                <w:noProof/>
+                <w:webHidden/>
+              </w:rPr>
+              <w:fldChar w:fldCharType="end"/>
+            </w:r>
+          </w:hyperlink>
+        </w:p>
+        <w:p>
+          <w:pPr>
+            <w:pStyle w:val="Verzeichnis2"/>
+            <w:tabs>
+              <w:tab w:val="right" w:leader="dot" w:pos="9062"/>
+            </w:tabs>
+            <w:rPr>
+              <w:rFonts w:eastAsiaTheme="minorEastAsia"/>
+              <w:noProof/>
+              <w:kern w:val="2"/>
+              <w:sz w:val="24"/>
+              <w:szCs w:val="24"/>
+              <w:lang w:eastAsia="de-AT"/>
+              <w14:ligatures w14:val="standardContextual"/>
+            </w:rPr>
+          </w:pPr>
+          <w:hyperlink w:anchor="_Toc198129966" w:history="1">
+            <w:r>
+              <w:rPr>
+                <w:rStyle w:val="Hyperlink"/>
+                <w:noProof/>
+              </w:rPr>
+              <w:t>Meilenstein 2</w:t>
+            </w:r>
+            <w:r>
+              <w:rPr>
+                <w:noProof/>
+                <w:webHidden/>
+              </w:rPr>
+              <w:tab/>
+            </w:r>
+            <w:r>
+              <w:rPr>
+                <w:noProof/>
+                <w:webHidden/>
+              </w:rPr>
+              <w:fldChar w:fldCharType="begin"/>
+            </w:r>
+            <w:r>
+              <w:rPr>
+                <w:noProof/>
+                <w:webHidden/>
+              </w:rPr>
+              <w:instrText xml:space="preserve"> PAGEREF _Toc198129966 \h </w:instrText>
+            </w:r>
+            <w:r>
+              <w:rPr>
+                <w:noProof/>
+                <w:webHidden/>
+              </w:rPr>
+            </w:r>
+            <w:r>
+              <w:rPr>
+                <w:noProof/>
+                <w:webHidden/>
+              </w:rPr>
+              <w:fldChar w:fldCharType="separate"/>
+            </w:r>
+            <w:r>
+              <w:rPr>
+                <w:noProof/>
+                <w:webHidden/>
+              </w:rPr>
+              <w:t>5</w:t>
+            </w:r>
+            <w:r>
+              <w:rPr>
+                <w:noProof/>
+                <w:webHidden/>
+              </w:rPr>
+              <w:fldChar w:fldCharType="end"/>
+            </w:r>
+          </w:hyperlink>
+        </w:p>
+        <w:p>
+          <w:pPr>
+            <w:pStyle w:val="Verzeichnis2"/>
+            <w:tabs>
+              <w:tab w:val="right" w:leader="dot" w:pos="9062"/>
+            </w:tabs>
+            <w:rPr>
+              <w:rFonts w:eastAsiaTheme="minorEastAsia"/>
+              <w:noProof/>
+              <w:kern w:val="2"/>
+              <w:sz w:val="24"/>
+              <w:szCs w:val="24"/>
+              <w:lang w:eastAsia="de-AT"/>
+              <w14:ligatures w14:val="standardContextual"/>
+            </w:rPr>
+          </w:pPr>
+          <w:hyperlink w:anchor="_Toc198129967" w:history="1">
+            <w:r>
+              <w:rPr>
+                <w:rStyle w:val="Hyperlink"/>
+                <w:noProof/>
+              </w:rPr>
+              <w:t>Endabgabe</w:t>
+            </w:r>
+            <w:r>
+              <w:rPr>
+                <w:noProof/>
+                <w:webHidden/>
+              </w:rPr>
+              <w:tab/>
+            </w:r>
+            <w:r>
+              <w:rPr>
+                <w:noProof/>
+                <w:webHidden/>
+              </w:rPr>
+              <w:fldChar w:fldCharType="begin"/>
+            </w:r>
+            <w:r>
+              <w:rPr>
+                <w:noProof/>
+                <w:webHidden/>
+              </w:rPr>
+              <w:instrText xml:space="preserve"> PAGEREF _Toc198129967 \h </w:instrText>
+            </w:r>
+            <w:r>
+              <w:rPr>
+                <w:noProof/>
+                <w:webHidden/>
+              </w:rPr>
+            </w:r>
+            <w:r>
+              <w:rPr>
+                <w:noProof/>
+                <w:webHidden/>
+              </w:rPr>
+              <w:fldChar w:fldCharType="separate"/>
+            </w:r>
+            <w:r>
+              <w:rPr>
+                <w:noProof/>
+                <w:webHidden/>
+              </w:rPr>
+              <w:t>5</w:t>
+            </w:r>
+            <w:r>
+              <w:rPr>
+                <w:noProof/>
+                <w:webHidden/>
+              </w:rPr>
+              <w:fldChar w:fldCharType="end"/>
+            </w:r>
+          </w:hyperlink>
+        </w:p>
+        <w:p>
+          <w:r>
+            <w:rPr>
+              <w:b/>
+              <w:bCs/>
+              <w:lang w:val="de-DE"/>
+            </w:rPr>
+            <w:fldChar w:fldCharType="end"/>
+          </w:r>
+        </w:p>
+      </w:sdtContent>
+    </w:sdt>
     <w:p>
       <w:pPr>
         <w:pStyle w:val="Listenabsatz"/>
@@ -94,102 +1473,81 @@
           <w:numId w:val="9"/>
         </w:numPr>
       </w:pPr>
+      <w:r>
+        <w:br w:type="page"/>
+      </w:r>
+    </w:p>
+    <w:p>
+      <w:pPr>
+        <w:pStyle w:val="berschrift1"/>
+      </w:pPr>
+      <w:bookmarkStart w:id="0" w:name="_Toc198129950"/>
+      <w:r>
+        <w:lastRenderedPageBreak/>
+        <w:t>Projektbeschreibung</w:t>
+      </w:r>
+      <w:bookmarkEnd w:id="0"/>
+    </w:p>
+    <w:p>
+      <w:pPr>
+        <w:pStyle w:val="berschrift2"/>
+      </w:pPr>
+      <w:bookmarkStart w:id="1" w:name="_Toc198129951"/>
+      <w:r>
+        <w:t xml:space="preserve">Anwendung / </w:t>
+      </w:r>
       <w:proofErr w:type="spellStart"/>
       <w:r>
-        <w:t>Wirefrime</w:t>
-      </w:r>
+        <w:t>Scope</w:t>
+      </w:r>
+      <w:bookmarkEnd w:id="1"/>
       <w:proofErr w:type="spellEnd"/>
-      <w:r>
-        <w:t xml:space="preserve">, </w:t>
-      </w:r>
-      <w:proofErr w:type="spellStart"/>
-      <w:r>
-        <w:t>Figma</w:t>
-      </w:r>
-      <w:proofErr w:type="spellEnd"/>
-      <w:r>
-        <w:br w:type="page"/>
-      </w:r>
-    </w:p>
-    <w:p>
-      <w:pPr>
-        <w:pStyle w:val="berschrift1"/>
-      </w:pPr>
-      <w:r>
-        <w:lastRenderedPageBreak/>
-        <w:t xml:space="preserve">Anwendung / </w:t>
-      </w:r>
-      <w:proofErr w:type="spellStart"/>
-      <w:r>
-        <w:t>Scope</w:t>
-      </w:r>
-      <w:proofErr w:type="spellEnd"/>
-    </w:p>
-    <w:p>
-      <w:r>
-        <w:t xml:space="preserve">Im Online-Shop der Pizzeria ist </w:t>
-      </w:r>
-      <w:r>
-        <w:t xml:space="preserve">möglich unterschiedliche Speisen für Lieferung oder Abholung zu bestellen und zu bezahlen. </w:t>
-      </w:r>
-    </w:p>
-    <w:p>
-      <w:r>
-        <w:t xml:space="preserve">Folgende Filter für die Produkte stehen zur Verfügung: </w:t>
-      </w:r>
-    </w:p>
-    <w:p>
-      <w:pPr>
-        <w:pStyle w:val="Listenabsatz"/>
-        <w:numPr>
-          <w:ilvl w:val="0"/>
-          <w:numId w:val="6"/>
-        </w:numPr>
-      </w:pPr>
-      <w:r>
-        <w:t>Freitextsuche</w:t>
-      </w:r>
-    </w:p>
-    <w:p>
-      <w:pPr>
-        <w:pStyle w:val="Listenabsatz"/>
-        <w:numPr>
-          <w:ilvl w:val="0"/>
-          <w:numId w:val="6"/>
-        </w:numPr>
-      </w:pPr>
-      <w:r>
-        <w:t>Produktkategorie</w:t>
-      </w:r>
-    </w:p>
-    <w:p>
-      <w:pPr>
-        <w:pStyle w:val="Listenabsatz"/>
-        <w:numPr>
-          <w:ilvl w:val="0"/>
-          <w:numId w:val="6"/>
-        </w:numPr>
-      </w:pPr>
-      <w:r>
-        <w:t>vegan/vegetarisch</w:t>
-      </w:r>
-    </w:p>
-    <w:p>
-      <w:pPr>
-        <w:pStyle w:val="Listenabsatz"/>
-        <w:numPr>
-          <w:ilvl w:val="0"/>
-          <w:numId w:val="6"/>
-        </w:numPr>
-      </w:pPr>
-      <w:r>
-        <w:t>Produkte ohne bestimmte Allergene</w:t>
+    </w:p>
+    <w:p>
+      <w:r>
+        <w:t xml:space="preserve">Im </w:t>
+      </w:r>
+      <w:r>
+        <w:t>Webs</w:t>
+      </w:r>
+      <w:r>
+        <w:t xml:space="preserve">hop der Pizzeria ist </w:t>
+      </w:r>
+      <w:r>
+        <w:t>möglich unterschiedliche Speisen</w:t>
+      </w:r>
+      <w:r>
+        <w:t xml:space="preserve"> und Getränke</w:t>
+      </w:r>
+      <w:r>
+        <w:t xml:space="preserve"> für </w:t>
+      </w:r>
+      <w:r>
+        <w:t xml:space="preserve">eine </w:t>
+      </w:r>
+      <w:r>
+        <w:t xml:space="preserve">Lieferung zu bestellen und zu bezahlen. </w:t>
       </w:r>
     </w:p>
     <w:p/>
     <w:p>
       <w:r>
-        <w:t xml:space="preserve">Registrierte Benutzer haben zusätzlich die Möglichkeit </w:t>
+        <w:t xml:space="preserve">Bei der Auswahl der Produkte stehen Filter nach Produktkategorie (Vorspeise, Hauptspeise, Nachspeise, Getränke) </w:t>
+      </w:r>
+      <w:r>
+        <w:t>und teilweise nach Unterkategorien (z.B. Pizza, Pasta etc.)  zur Verfügung. Weiters können vegane Produkte gefiltert werden.</w:t>
+      </w:r>
+    </w:p>
+    <w:p/>
+    <w:p>
+      <w:r>
+        <w:t xml:space="preserve">Registrierte Benutzer </w:t>
+      </w:r>
+      <w:r>
+        <w:t xml:space="preserve">(User) </w:t>
+      </w:r>
+      <w:r>
+        <w:t xml:space="preserve">haben zusätzlich die Möglichkeit </w:t>
       </w:r>
     </w:p>
     <w:p>
@@ -218,14 +1576,77 @@
       <w:r>
         <w:t>verwenden</w:t>
       </w:r>
-      <w:r>
-        <w:t>.</w:t>
+    </w:p>
+    <w:p>
+      <w:pPr>
+        <w:pStyle w:val="Listenabsatz"/>
+        <w:numPr>
+          <w:ilvl w:val="0"/>
+          <w:numId w:val="7"/>
+        </w:numPr>
+      </w:pPr>
+      <w:r>
+        <w:t xml:space="preserve">ihr hinterlegtes Zahlungsmittel </w:t>
+      </w:r>
+      <w:r>
+        <w:t xml:space="preserve">beim Check-out </w:t>
+      </w:r>
+      <w:r>
+        <w:t>zu verwenden (</w:t>
+      </w:r>
+      <w:r>
+        <w:t>C)*</w:t>
+      </w:r>
+    </w:p>
+    <w:p>
+      <w:pPr>
+        <w:pStyle w:val="Listenabsatz"/>
+        <w:numPr>
+          <w:ilvl w:val="0"/>
+          <w:numId w:val="7"/>
+        </w:numPr>
+      </w:pPr>
+      <w:r>
+        <w:t xml:space="preserve">unspezifische Daten zu hinterlegen (inkl. Fotoupload </w:t>
+      </w:r>
+      <w:r>
+        <w:t>des</w:t>
+      </w:r>
+      <w:r>
+        <w:t xml:space="preserve"> Profilbild</w:t>
+      </w:r>
+      <w:r>
+        <w:t>s</w:t>
+      </w:r>
+      <w:r>
+        <w:t>)</w:t>
       </w:r>
     </w:p>
     <w:p/>
     <w:p>
       <w:r>
-        <w:t xml:space="preserve">Administratoren können </w:t>
+        <w:t>Administratoren</w:t>
+      </w:r>
+      <w:r>
+        <w:t xml:space="preserve"> (</w:t>
+      </w:r>
+      <w:r>
+        <w:t xml:space="preserve">Mitarbeiter/Betreiber der </w:t>
+      </w:r>
+      <w:r>
+        <w:t>Pizz</w:t>
+      </w:r>
+      <w:r>
+        <w:t>e</w:t>
+      </w:r>
+      <w:r>
+        <w:t>ria</w:t>
+      </w:r>
+      <w:r>
+        <w:t xml:space="preserve">) </w:t>
+      </w:r>
+      <w:r>
+        <w:t xml:space="preserve">können </w:t>
       </w:r>
     </w:p>
     <w:p>
@@ -237,7 +1658,7 @@
         </w:numPr>
       </w:pPr>
       <w:r>
-        <w:t>Produkte anlegen, ändern und löschen,</w:t>
+        <w:t>Produkte anlegen, ändern und löschen</w:t>
       </w:r>
     </w:p>
     <w:p>
@@ -249,8 +1670,242 @@
         </w:numPr>
       </w:pPr>
       <w:r>
-        <w:t>haben Zugriff auf die Daten aller Produkte, Bestellungen und der registrierten User, und</w:t>
-      </w:r>
+        <w:t>haben Zugriff auf die Daten aller Produkte, Bestellungen und User</w:t>
+      </w:r>
+      <w:r>
+        <w:t>.</w:t>
+      </w:r>
+    </w:p>
+    <w:p/>
+    <w:p>
+      <w:pPr>
+        <w:rPr>
+          <w:rStyle w:val="IntensiverVerweis"/>
+        </w:rPr>
+      </w:pPr>
+      <w:r>
+        <w:t>Detaillierte Info</w:t>
+      </w:r>
+      <w:r>
+        <w:t xml:space="preserve">rmationen/ Spezifikationen finden sich in den Kapiteln </w:t>
+      </w:r>
+      <w:r>
+        <w:rPr>
+          <w:rStyle w:val="IntensiverVerweis"/>
+        </w:rPr>
+        <w:fldChar w:fldCharType="begin"/>
+      </w:r>
+      <w:r>
+        <w:rPr>
+          <w:rStyle w:val="IntensiverVerweis"/>
+        </w:rPr>
+        <w:instrText xml:space="preserve"> REF _Ref198123789 \h </w:instrText>
+      </w:r>
+      <w:r>
+        <w:rPr>
+          <w:rStyle w:val="IntensiverVerweis"/>
+        </w:rPr>
+      </w:r>
+      <w:r>
+        <w:rPr>
+          <w:rStyle w:val="IntensiverVerweis"/>
+        </w:rPr>
+        <w:instrText xml:space="preserve"> \* MERGEFORMAT </w:instrText>
+      </w:r>
+      <w:r>
+        <w:rPr>
+          <w:rStyle w:val="IntensiverVerweis"/>
+        </w:rPr>
+        <w:fldChar w:fldCharType="separate"/>
+      </w:r>
+      <w:r>
+        <w:rPr>
+          <w:rStyle w:val="IntensiverVerweis"/>
+        </w:rPr>
+        <w:t>Benutzerrollen</w:t>
+      </w:r>
+      <w:r>
+        <w:rPr>
+          <w:rStyle w:val="IntensiverVerweis"/>
+        </w:rPr>
+        <w:fldChar w:fldCharType="end"/>
+      </w:r>
+      <w:r>
+        <w:t xml:space="preserve">, </w:t>
+      </w:r>
+      <w:r>
+        <w:rPr>
+          <w:rStyle w:val="IntensiverVerweis"/>
+        </w:rPr>
+        <w:fldChar w:fldCharType="begin"/>
+      </w:r>
+      <w:r>
+        <w:rPr>
+          <w:rStyle w:val="IntensiverVerweis"/>
+        </w:rPr>
+        <w:instrText xml:space="preserve"> REF _Ref198123838 \h </w:instrText>
+      </w:r>
+      <w:r>
+        <w:rPr>
+          <w:rStyle w:val="IntensiverVerweis"/>
+        </w:rPr>
+      </w:r>
+      <w:r>
+        <w:rPr>
+          <w:rStyle w:val="IntensiverVerweis"/>
+        </w:rPr>
+        <w:instrText xml:space="preserve"> \* MERGEFORMAT </w:instrText>
+      </w:r>
+      <w:r>
+        <w:rPr>
+          <w:rStyle w:val="IntensiverVerweis"/>
+        </w:rPr>
+        <w:fldChar w:fldCharType="separate"/>
+      </w:r>
+      <w:r>
+        <w:rPr>
+          <w:rStyle w:val="IntensiverVerweis"/>
+        </w:rPr>
+        <w:t>User</w:t>
+      </w:r>
+      <w:r>
+        <w:t xml:space="preserve"> </w:t>
+      </w:r>
+      <w:r>
+        <w:rPr>
+          <w:rStyle w:val="IntensiverVerweis"/>
+        </w:rPr>
+        <w:t>Stories</w:t>
+      </w:r>
+      <w:r>
+        <w:rPr>
+          <w:rStyle w:val="IntensiverVerweis"/>
+        </w:rPr>
+        <w:fldChar w:fldCharType="end"/>
+      </w:r>
+      <w:r>
+        <w:t xml:space="preserve"> und </w:t>
+      </w:r>
+      <w:bookmarkStart w:id="2" w:name="_Hlk198128027"/>
+      <w:r>
+        <w:rPr>
+          <w:rStyle w:val="IntensiverVerweis"/>
+        </w:rPr>
+        <w:fldChar w:fldCharType="begin"/>
+      </w:r>
+      <w:r>
+        <w:rPr>
+          <w:rStyle w:val="IntensiverVerweis"/>
+        </w:rPr>
+        <w:instrText xml:space="preserve"> REF _Ref198123857 \h </w:instrText>
+      </w:r>
+      <w:r>
+        <w:rPr>
+          <w:rStyle w:val="IntensiverVerweis"/>
+        </w:rPr>
+      </w:r>
+      <w:r>
+        <w:rPr>
+          <w:rStyle w:val="IntensiverVerweis"/>
+        </w:rPr>
+        <w:instrText xml:space="preserve"> \* MERGEFORMAT </w:instrText>
+      </w:r>
+      <w:r>
+        <w:rPr>
+          <w:rStyle w:val="IntensiverVerweis"/>
+        </w:rPr>
+        <w:fldChar w:fldCharType="separate"/>
+      </w:r>
+      <w:r>
+        <w:rPr>
+          <w:rStyle w:val="IntensiverVerweis"/>
+        </w:rPr>
+        <w:t>Funktionales Design – Wireframes</w:t>
+      </w:r>
+      <w:r>
+        <w:rPr>
+          <w:rStyle w:val="IntensiverVerweis"/>
+        </w:rPr>
+        <w:fldChar w:fldCharType="end"/>
+      </w:r>
+      <w:r>
+        <w:rPr>
+          <w:rStyle w:val="IntensiverVerweis"/>
+        </w:rPr>
+        <w:t>.</w:t>
+      </w:r>
+    </w:p>
+    <w:bookmarkEnd w:id="2"/>
+    <w:p>
+      <w:pPr>
+        <w:rPr>
+          <w:rStyle w:val="IntensiverVerweis"/>
+        </w:rPr>
+      </w:pPr>
+    </w:p>
+    <w:p>
+      <w:r>
+        <w:t xml:space="preserve">*  Im Gesamten Dokument werden Anforderungen / </w:t>
+      </w:r>
+      <w:proofErr w:type="gramStart"/>
+      <w:r>
+        <w:t>Features</w:t>
+      </w:r>
+      <w:proofErr w:type="gramEnd"/>
+      <w:r>
+        <w:t xml:space="preserve"> </w:t>
+      </w:r>
+      <w:r>
+        <w:t xml:space="preserve">die keine Basisfunktionalität darstellen </w:t>
+      </w:r>
+      <w:proofErr w:type="gramStart"/>
+      <w:r>
+        <w:t xml:space="preserve">mit </w:t>
+      </w:r>
+      <w:r>
+        <w:t xml:space="preserve"> </w:t>
+      </w:r>
+      <w:r>
+        <w:t>(</w:t>
+      </w:r>
+      <w:proofErr w:type="gramEnd"/>
+      <w:r>
+        <w:t>C)</w:t>
+      </w:r>
+      <w:r>
+        <w:t xml:space="preserve"> – </w:t>
+      </w:r>
+      <w:proofErr w:type="spellStart"/>
+      <w:r>
+        <w:t>Could</w:t>
+      </w:r>
+      <w:proofErr w:type="spellEnd"/>
+      <w:r>
+        <w:t xml:space="preserve"> / </w:t>
+      </w:r>
+      <w:proofErr w:type="spellStart"/>
+      <w:r>
+        <w:t>Challange</w:t>
+      </w:r>
+      <w:proofErr w:type="spellEnd"/>
+      <w:r>
+        <w:t xml:space="preserve"> – gekennzeichnet. </w:t>
+      </w:r>
+    </w:p>
+    <w:p>
+      <w:pPr>
+        <w:pStyle w:val="berschrift2"/>
+      </w:pPr>
+      <w:bookmarkStart w:id="3" w:name="_Toc198129952"/>
+      <w:r>
+        <w:t xml:space="preserve">Out-off </w:t>
+      </w:r>
+      <w:proofErr w:type="spellStart"/>
+      <w:r>
+        <w:t>Scope</w:t>
+      </w:r>
+      <w:bookmarkEnd w:id="3"/>
+      <w:proofErr w:type="spellEnd"/>
     </w:p>
     <w:p>
       <w:pPr>
@@ -261,14 +1916,893 @@
         </w:numPr>
       </w:pPr>
       <w:r>
-        <w:t>können diese Daten in Listenfunktion anzeigen</w:t>
-      </w:r>
-      <w:r>
-        <w:t xml:space="preserve"> und </w:t>
-      </w:r>
+        <w:t>Die Webseite ist keine Informations- / Werbeseite für die Pizzeria, d.h. es gibt keine Seiten wie „Über uns“, „Team“, „Unser Lokal“ etc.</w:t>
+      </w:r>
+    </w:p>
+    <w:p>
+      <w:pPr>
+        <w:pStyle w:val="Listenabsatz"/>
+        <w:numPr>
+          <w:ilvl w:val="0"/>
+          <w:numId w:val="8"/>
+        </w:numPr>
+      </w:pPr>
+      <w:r>
+        <w:t>Eine</w:t>
+      </w:r>
+      <w:r>
+        <w:t xml:space="preserve"> Bestellung über die Webseite mit</w:t>
+      </w:r>
+      <w:r>
+        <w:t xml:space="preserve"> Abholung vor Ort (statt Lieferung) ist nicht möglich</w:t>
+      </w:r>
+    </w:p>
+    <w:p>
+      <w:pPr>
+        <w:pStyle w:val="Listenabsatz"/>
+        <w:numPr>
+          <w:ilvl w:val="0"/>
+          <w:numId w:val="8"/>
+        </w:numPr>
+      </w:pPr>
+      <w:r>
+        <w:t>Impressum ist nicht vorgesehen</w:t>
+      </w:r>
+    </w:p>
+    <w:p/>
+    <w:p>
+      <w:pPr>
+        <w:rPr>
+          <w:rStyle w:val="IntensiverVerweis"/>
+        </w:rPr>
+      </w:pPr>
+      <w:r>
+        <w:t xml:space="preserve">Detaillierte </w:t>
+      </w:r>
+      <w:r>
+        <w:t xml:space="preserve">Abgrenzungen des Scopes: siehe Kapitel  </w:t>
+      </w:r>
+      <w:r>
+        <w:rPr>
+          <w:rStyle w:val="IntensiverVerweis"/>
+        </w:rPr>
+        <w:fldChar w:fldCharType="begin"/>
+      </w:r>
+      <w:r>
+        <w:rPr>
+          <w:rStyle w:val="IntensiverVerweis"/>
+        </w:rPr>
+        <w:instrText xml:space="preserve"> REF _Ref198123857 \h </w:instrText>
+      </w:r>
+      <w:r>
+        <w:rPr>
+          <w:rStyle w:val="IntensiverVerweis"/>
+        </w:rPr>
+      </w:r>
+      <w:r>
+        <w:rPr>
+          <w:rStyle w:val="IntensiverVerweis"/>
+        </w:rPr>
+        <w:instrText xml:space="preserve"> \* MERGEFORMAT </w:instrText>
+      </w:r>
+      <w:r>
+        <w:rPr>
+          <w:rStyle w:val="IntensiverVerweis"/>
+        </w:rPr>
+        <w:fldChar w:fldCharType="separate"/>
+      </w:r>
+      <w:r>
+        <w:rPr>
+          <w:rStyle w:val="IntensiverVerweis"/>
+        </w:rPr>
+        <w:t>Funktionales Design – Wireframes</w:t>
+      </w:r>
+      <w:r>
+        <w:rPr>
+          <w:rStyle w:val="IntensiverVerweis"/>
+        </w:rPr>
+        <w:fldChar w:fldCharType="end"/>
+      </w:r>
+      <w:r>
+        <w:rPr>
+          <w:rStyle w:val="IntensiverVerweis"/>
+        </w:rPr>
+        <w:t>.</w:t>
+      </w:r>
+    </w:p>
+    <w:p/>
+    <w:p>
+      <w:pPr>
+        <w:spacing w:after="160"/>
+        <w:jc w:val="left"/>
+        <w:rPr>
+          <w:rFonts w:asciiTheme="majorHAnsi" w:eastAsiaTheme="majorEastAsia" w:hAnsiTheme="majorHAnsi" w:cstheme="majorBidi"/>
+          <w:color w:val="0F4761" w:themeColor="accent1" w:themeShade="BF"/>
+          <w:sz w:val="40"/>
+          <w:szCs w:val="40"/>
+        </w:rPr>
+      </w:pPr>
+      <w:r>
+        <w:br w:type="page"/>
+      </w:r>
+    </w:p>
+    <w:p>
+      <w:pPr>
+        <w:pStyle w:val="berschrift1"/>
+      </w:pPr>
+      <w:bookmarkStart w:id="4" w:name="_Toc198129953"/>
+      <w:r>
+        <w:lastRenderedPageBreak/>
+        <w:t>Ressourcen</w:t>
+      </w:r>
+      <w:bookmarkEnd w:id="4"/>
+    </w:p>
+    <w:p>
+      <w:pPr>
+        <w:pStyle w:val="Listenabsatz"/>
+        <w:numPr>
+          <w:ilvl w:val="0"/>
+          <w:numId w:val="8"/>
+        </w:numPr>
+      </w:pPr>
+      <w:r>
+        <w:t>User</w:t>
+      </w:r>
+    </w:p>
+    <w:p>
+      <w:pPr>
+        <w:pStyle w:val="Listenabsatz"/>
+        <w:numPr>
+          <w:ilvl w:val="0"/>
+          <w:numId w:val="8"/>
+        </w:numPr>
+      </w:pPr>
+      <w:r>
+        <w:t>Produkte</w:t>
+      </w:r>
+    </w:p>
+    <w:p>
+      <w:pPr>
+        <w:pStyle w:val="Listenabsatz"/>
+        <w:numPr>
+          <w:ilvl w:val="0"/>
+          <w:numId w:val="8"/>
+        </w:numPr>
+      </w:pPr>
+      <w:r>
+        <w:t>Bestellungen</w:t>
+      </w:r>
+    </w:p>
+    <w:p>
+      <w:pPr>
+        <w:pStyle w:val="Listenabsatz"/>
+        <w:numPr>
+          <w:ilvl w:val="0"/>
+          <w:numId w:val="8"/>
+        </w:numPr>
+      </w:pPr>
+      <w:r>
+        <w:t>Adressen</w:t>
+      </w:r>
+    </w:p>
+    <w:p>
+      <w:pPr>
+        <w:pStyle w:val="Listenabsatz"/>
+        <w:numPr>
+          <w:ilvl w:val="0"/>
+          <w:numId w:val="8"/>
+        </w:numPr>
+      </w:pPr>
+      <w:r>
+        <w:t>Zahlungsmittel</w:t>
+      </w:r>
+    </w:p>
+    <w:p>
+      <w:pPr>
+        <w:pStyle w:val="berschrift1"/>
+      </w:pPr>
+      <w:bookmarkStart w:id="5" w:name="_Ref198123789"/>
+      <w:bookmarkStart w:id="6" w:name="_Toc198129954"/>
+      <w:r>
+        <w:t>Benutzerrollen</w:t>
+      </w:r>
+      <w:bookmarkEnd w:id="5"/>
+      <w:bookmarkEnd w:id="6"/>
+    </w:p>
+    <w:p>
+      <w:r>
+        <w:t>Es gibt drei verschiedenen Benutzerrollen</w:t>
+      </w:r>
+      <w:r>
+        <w:t>:</w:t>
+      </w:r>
+    </w:p>
+    <w:p>
+      <w:pPr>
+        <w:pStyle w:val="Listenabsatz"/>
+        <w:numPr>
+          <w:ilvl w:val="0"/>
+          <w:numId w:val="8"/>
+        </w:numPr>
+      </w:pPr>
+      <w:r>
+        <w:t xml:space="preserve">Nicht </w:t>
+      </w:r>
+      <w:r>
+        <w:t>registrierter Benutzer</w:t>
+      </w:r>
+    </w:p>
+    <w:p>
+      <w:pPr>
+        <w:pStyle w:val="Listenabsatz"/>
+        <w:numPr>
+          <w:ilvl w:val="0"/>
+          <w:numId w:val="8"/>
+        </w:numPr>
+      </w:pPr>
+      <w:r>
+        <w:t>Registrierter Benutzer</w:t>
+      </w:r>
+    </w:p>
+    <w:p>
+      <w:pPr>
+        <w:pStyle w:val="Listenabsatz"/>
+        <w:numPr>
+          <w:ilvl w:val="0"/>
+          <w:numId w:val="8"/>
+        </w:numPr>
+      </w:pPr>
+      <w:r>
+        <w:t>Administrator (Mitarbeiter/Betreiber der Pizzeria)</w:t>
+      </w:r>
+    </w:p>
+    <w:p/>
+    <w:p>
+      <w:pPr>
+        <w:pStyle w:val="berschrift1"/>
+      </w:pPr>
+      <w:bookmarkStart w:id="7" w:name="_Ref198123838"/>
+      <w:bookmarkStart w:id="8" w:name="_Toc198129955"/>
+      <w:r>
+        <w:t>User Stories</w:t>
+      </w:r>
+      <w:bookmarkEnd w:id="7"/>
+      <w:bookmarkEnd w:id="8"/>
+    </w:p>
+    <w:p>
+      <w:pPr>
+        <w:pStyle w:val="berschrift2"/>
+      </w:pPr>
+      <w:bookmarkStart w:id="9" w:name="_Toc198129956"/>
+      <w:r>
+        <w:t xml:space="preserve">Nicht </w:t>
+      </w:r>
+      <w:r>
+        <w:t>registrierter Benutzer</w:t>
+      </w:r>
+      <w:bookmarkEnd w:id="9"/>
+      <w:r>
+        <w:t xml:space="preserve"> </w:t>
+      </w:r>
+    </w:p>
+    <w:p>
+      <w:pPr>
+        <w:pStyle w:val="Listenabsatz"/>
+        <w:numPr>
+          <w:ilvl w:val="0"/>
+          <w:numId w:val="8"/>
+        </w:numPr>
+      </w:pPr>
+      <w:r>
+        <w:t xml:space="preserve">Als </w:t>
+      </w:r>
+      <w:r>
+        <w:t>nicht r</w:t>
+      </w:r>
+      <w:r>
+        <w:t>egistrierter User möchte ich Produkte für eine Lieferung auswählen können</w:t>
+      </w:r>
+    </w:p>
+    <w:p>
+      <w:pPr>
+        <w:pStyle w:val="Listenabsatz"/>
+        <w:numPr>
+          <w:ilvl w:val="0"/>
+          <w:numId w:val="8"/>
+        </w:numPr>
+      </w:pPr>
+      <w:r>
+        <w:t>Bei der Produktauswahl möchte ich nach bestimmten Produktkategorien sowie nach veganen Produkten filtern können.</w:t>
+      </w:r>
+    </w:p>
+    <w:p>
+      <w:pPr>
+        <w:pStyle w:val="Listenabsatz"/>
+        <w:numPr>
+          <w:ilvl w:val="0"/>
+          <w:numId w:val="8"/>
+        </w:numPr>
+      </w:pPr>
+      <w:r>
+        <w:t>Bei der Produktauswahl möchte ich den Preis der Produkte sehen</w:t>
+      </w:r>
+    </w:p>
+    <w:p>
+      <w:pPr>
+        <w:pStyle w:val="Listenabsatz"/>
+        <w:numPr>
+          <w:ilvl w:val="0"/>
+          <w:numId w:val="8"/>
+        </w:numPr>
+      </w:pPr>
+      <w:r>
+        <w:t>Vor dem Abschluss der Bestellung</w:t>
+      </w:r>
+      <w:r>
+        <w:t xml:space="preserve"> (Warenkorb) </w:t>
+      </w:r>
+      <w:r>
+        <w:t xml:space="preserve">möchte </w:t>
+      </w:r>
+      <w:r>
+        <w:t>ich eine Bestellübersicht mit allen Produkten, Mengen und Preisen bekommen.</w:t>
+      </w:r>
+    </w:p>
+    <w:p>
+      <w:pPr>
+        <w:pStyle w:val="Listenabsatz"/>
+        <w:numPr>
+          <w:ilvl w:val="0"/>
+          <w:numId w:val="8"/>
+        </w:numPr>
+      </w:pPr>
+      <w:r>
+        <w:t>Im Warenkorb möchte ich Mengen ändern, Produkte komplett</w:t>
+      </w:r>
+      <w:r>
+        <w:t xml:space="preserve"> </w:t>
+      </w:r>
+      <w:r>
+        <w:t>entfernen können, sowie weiter Produkte hinzufügen können.</w:t>
+      </w:r>
+    </w:p>
+    <w:p>
+      <w:pPr>
+        <w:pStyle w:val="Listenabsatz"/>
+        <w:numPr>
+          <w:ilvl w:val="0"/>
+          <w:numId w:val="8"/>
+        </w:numPr>
+      </w:pPr>
+      <w:r>
+        <w:t>Bei der Bestellung möchte ich eine Lieferadresse, Namen und Telefonnummer angeben können.</w:t>
+      </w:r>
+    </w:p>
+    <w:p>
+      <w:pPr>
+        <w:pStyle w:val="Listenabsatz"/>
+        <w:numPr>
+          <w:ilvl w:val="0"/>
+          <w:numId w:val="8"/>
+        </w:numPr>
+      </w:pPr>
+      <w:r>
+        <w:t>Ich möchte die Bestellung online bezahlen können.</w:t>
+      </w:r>
+    </w:p>
+    <w:p/>
+    <w:p>
+      <w:pPr>
+        <w:pStyle w:val="berschrift2"/>
+      </w:pPr>
+      <w:bookmarkStart w:id="10" w:name="_Toc198129957"/>
+      <w:r>
+        <w:t>R</w:t>
+      </w:r>
+      <w:r>
+        <w:t>egistrierter Benutzer</w:t>
+      </w:r>
+      <w:bookmarkEnd w:id="10"/>
+    </w:p>
+    <w:p>
+      <w:pPr>
+        <w:pStyle w:val="Listenabsatz"/>
+        <w:numPr>
+          <w:ilvl w:val="0"/>
+          <w:numId w:val="8"/>
+        </w:numPr>
+      </w:pPr>
+      <w:r>
+        <w:t xml:space="preserve">Als </w:t>
+      </w:r>
+      <w:r>
+        <w:t>registrierter Benutzer</w:t>
+      </w:r>
+      <w:r>
+        <w:t xml:space="preserve"> möchte ich mich einloggen können.</w:t>
+      </w:r>
+    </w:p>
+    <w:p>
+      <w:pPr>
+        <w:pStyle w:val="Listenabsatz"/>
+        <w:numPr>
+          <w:ilvl w:val="0"/>
+          <w:numId w:val="8"/>
+        </w:numPr>
+      </w:pPr>
+      <w:r>
+        <w:t>Als registrierter Benutzer möchte ich ein Profilbild hochladen können.</w:t>
+      </w:r>
+    </w:p>
+    <w:p>
+      <w:pPr>
+        <w:pStyle w:val="Listenabsatz"/>
+        <w:numPr>
+          <w:ilvl w:val="0"/>
+          <w:numId w:val="8"/>
+        </w:numPr>
+      </w:pPr>
+      <w:r>
+        <w:t>Als registrierter Benutzer möchte ich mir meine Bestellhistorie anschauen können</w:t>
+      </w:r>
+      <w:r>
+        <w:t>.</w:t>
+      </w:r>
+    </w:p>
+    <w:p>
+      <w:pPr>
+        <w:pStyle w:val="Listenabsatz"/>
+        <w:numPr>
+          <w:ilvl w:val="1"/>
+          <w:numId w:val="8"/>
+        </w:numPr>
+      </w:pPr>
+      <w:r>
+        <w:t xml:space="preserve">Ich möchte Produkte aus der Bestellhistorie in den Warenkorb übernehmen können </w:t>
+      </w:r>
+      <w:r>
+        <w:t>(C)</w:t>
+      </w:r>
+      <w:r>
+        <w:t>.</w:t>
+      </w:r>
+    </w:p>
+    <w:p>
+      <w:pPr>
+        <w:pStyle w:val="Listenabsatz"/>
+        <w:numPr>
+          <w:ilvl w:val="0"/>
+          <w:numId w:val="8"/>
+        </w:numPr>
+      </w:pPr>
+      <w:r>
+        <w:t xml:space="preserve">Als registrierter Benutzer möchte ich </w:t>
+      </w:r>
+      <w:r>
+        <w:t>meine Adresse hinterlegen können</w:t>
+      </w:r>
+      <w:r>
+        <w:t xml:space="preserve"> </w:t>
+      </w:r>
+      <w:r>
+        <w:t xml:space="preserve">Das </w:t>
+      </w:r>
+      <w:r>
+        <w:t xml:space="preserve">Adresse </w:t>
+      </w:r>
+      <w:r>
+        <w:t xml:space="preserve">soll </w:t>
+      </w:r>
+      <w:r>
+        <w:t xml:space="preserve">als Lieferadresse </w:t>
+      </w:r>
+      <w:r>
+        <w:t xml:space="preserve">in die Bestellung übernommen werden. Eine Änderung </w:t>
+      </w:r>
+      <w:r>
+        <w:t>der Lieferadresse</w:t>
+      </w:r>
+      <w:r>
+        <w:t xml:space="preserve"> im Bestellvorgang soll möglich sein.</w:t>
+      </w:r>
+    </w:p>
+    <w:p>
+      <w:pPr>
+        <w:pStyle w:val="Listenabsatz"/>
+        <w:numPr>
+          <w:ilvl w:val="0"/>
+          <w:numId w:val="8"/>
+        </w:numPr>
+      </w:pPr>
+      <w:r>
+        <w:t xml:space="preserve">Als registrierter Benutzer möchte ich </w:t>
+      </w:r>
+      <w:r>
+        <w:t xml:space="preserve">ein Zahlungsmittel </w:t>
+      </w:r>
+      <w:r>
+        <w:t>(C)</w:t>
+      </w:r>
+      <w:r>
+        <w:t xml:space="preserve"> </w:t>
+      </w:r>
+      <w:r>
+        <w:t>hinterlegen können</w:t>
+      </w:r>
+      <w:r>
+        <w:t>. Das Zahlungsmittel soll in die Bestellung übernommen werden. Eine Änderung des Zahlungsmittels im Bestellvorgang soll möglich sein.</w:t>
+      </w:r>
+    </w:p>
+    <w:p/>
+    <w:p>
+      <w:pPr>
+        <w:pStyle w:val="berschrift2"/>
+      </w:pPr>
+      <w:bookmarkStart w:id="11" w:name="_Toc198129958"/>
+      <w:r>
+        <w:lastRenderedPageBreak/>
+        <w:t>Administrator (</w:t>
+      </w:r>
+      <w:bookmarkStart w:id="12" w:name="_Hlk198122239"/>
+      <w:r>
+        <w:t>Mitarbeiter/Betreiber der Pizzeria</w:t>
+      </w:r>
+      <w:bookmarkEnd w:id="12"/>
+      <w:r>
+        <w:t>)</w:t>
+      </w:r>
+      <w:bookmarkEnd w:id="11"/>
+    </w:p>
+    <w:p>
+      <w:pPr>
+        <w:pStyle w:val="Listenabsatz"/>
+        <w:numPr>
+          <w:ilvl w:val="0"/>
+          <w:numId w:val="8"/>
+        </w:numPr>
+      </w:pPr>
+      <w:r>
+        <w:t xml:space="preserve">Als </w:t>
+      </w:r>
+      <w:r>
+        <w:t xml:space="preserve">Administrator </w:t>
+      </w:r>
+      <w:r>
+        <w:t>möchte ich mich einloggen können.</w:t>
+      </w:r>
+    </w:p>
+    <w:p>
+      <w:pPr>
+        <w:pStyle w:val="Listenabsatz"/>
+        <w:numPr>
+          <w:ilvl w:val="0"/>
+          <w:numId w:val="8"/>
+        </w:numPr>
+      </w:pPr>
+      <w:r>
+        <w:t xml:space="preserve">Als Administrator möchte ich </w:t>
+      </w:r>
+      <w:r>
+        <w:t xml:space="preserve">Zugriff auf die Daten aller Produkte, Bestellungen </w:t>
+      </w:r>
+      <w:proofErr w:type="gramStart"/>
+      <w:r>
+        <w:t xml:space="preserve">und </w:t>
+      </w:r>
+      <w:r>
+        <w:t xml:space="preserve"> User</w:t>
+      </w:r>
+      <w:proofErr w:type="gramEnd"/>
+      <w:r>
+        <w:t xml:space="preserve"> (registrierte Benutzer und Administratoren) </w:t>
+      </w:r>
+      <w:r>
+        <w:t>haben.</w:t>
+      </w:r>
+    </w:p>
+    <w:p>
+      <w:pPr>
+        <w:pStyle w:val="Listenabsatz"/>
+        <w:numPr>
+          <w:ilvl w:val="0"/>
+          <w:numId w:val="8"/>
+        </w:numPr>
+      </w:pPr>
+      <w:r>
+        <w:t>Als Administrator</w:t>
+      </w:r>
+      <w:r>
+        <w:t xml:space="preserve"> möchte ich die</w:t>
+      </w:r>
+      <w:r>
+        <w:t>se Daten mittels Freitextsuche filtern können</w:t>
+      </w:r>
+    </w:p>
+    <w:p>
+      <w:pPr>
+        <w:pStyle w:val="Listenabsatz"/>
+        <w:numPr>
+          <w:ilvl w:val="0"/>
+          <w:numId w:val="8"/>
+        </w:numPr>
+      </w:pPr>
+      <w:r>
+        <w:t>Als Administrator möchte ich Bestellungen löschen können.</w:t>
+      </w:r>
+    </w:p>
+    <w:p>
+      <w:pPr>
+        <w:pStyle w:val="Listenabsatz"/>
+        <w:numPr>
+          <w:ilvl w:val="0"/>
+          <w:numId w:val="8"/>
+        </w:numPr>
+      </w:pPr>
+      <w:r>
+        <w:t xml:space="preserve">Als Administrator möchte ich die </w:t>
+      </w:r>
+      <w:r>
+        <w:t>Daten von Usern ändern können sowie User löschen können.</w:t>
+      </w:r>
+    </w:p>
+    <w:p>
+      <w:pPr>
+        <w:pStyle w:val="Listenabsatz"/>
+        <w:numPr>
+          <w:ilvl w:val="0"/>
+          <w:numId w:val="8"/>
+        </w:numPr>
+      </w:pPr>
+      <w:r>
+        <w:t>Als Administrator möchte ich Usern Administratorrechte vergeben können.</w:t>
+      </w:r>
+    </w:p>
+    <w:p>
+      <w:pPr>
+        <w:pStyle w:val="Listenabsatz"/>
+        <w:numPr>
+          <w:ilvl w:val="0"/>
+          <w:numId w:val="8"/>
+        </w:numPr>
+      </w:pPr>
+      <w:r>
+        <w:t>Als Administrator möchte ich Produkte anlegen, ändern und löschen können.</w:t>
+      </w:r>
+    </w:p>
+    <w:p>
+      <w:pPr>
+        <w:pStyle w:val="Listenabsatz"/>
+        <w:numPr>
+          <w:ilvl w:val="0"/>
+          <w:numId w:val="8"/>
+        </w:numPr>
+      </w:pPr>
+      <w:r>
+        <w:t>Ein Löschen der Produkte soll nur möglich sein, wenn das Produkt noch nicht in einer Bestellung vorhanden ist.</w:t>
+      </w:r>
+    </w:p>
+    <w:p>
+      <w:pPr>
+        <w:pStyle w:val="Listenabsatz"/>
+        <w:numPr>
+          <w:ilvl w:val="0"/>
+          <w:numId w:val="8"/>
+        </w:numPr>
+      </w:pPr>
+      <w:r>
+        <w:t>Als Administrator möchte ich die Sichtbarkeit von Produkten steuern können (Produkte, die sich nicht mehr auf der Karte befinden oder Produkte, die noch nicht im zum Verkauf stehen, sollen nicht angezeigt werden</w:t>
+      </w:r>
+      <w:r>
+        <w:t>)</w:t>
+      </w:r>
+    </w:p>
+    <w:p/>
+    <w:p>
+      <w:pPr>
+        <w:pStyle w:val="berschrift2"/>
+      </w:pPr>
+      <w:bookmarkStart w:id="13" w:name="_Toc198129959"/>
+      <w:r>
+        <w:t>Zusätzliche User Stories</w:t>
+      </w:r>
+      <w:bookmarkEnd w:id="13"/>
+    </w:p>
+    <w:p>
+      <w:pPr>
+        <w:pStyle w:val="Listenabsatz"/>
+        <w:numPr>
+          <w:ilvl w:val="0"/>
+          <w:numId w:val="8"/>
+        </w:numPr>
+      </w:pPr>
+      <w:r>
+        <w:t>Die Anwendung muss responsiv sein</w:t>
+      </w:r>
+      <w:r>
+        <w:t>.</w:t>
+      </w:r>
+    </w:p>
+    <w:p>
+      <w:pPr>
+        <w:pStyle w:val="Listenabsatz"/>
+        <w:numPr>
+          <w:ilvl w:val="0"/>
+          <w:numId w:val="8"/>
+        </w:numPr>
+      </w:pPr>
+      <w:r>
+        <w:t xml:space="preserve">Es muss (in Bezug auf http-Codes) sinnvolles </w:t>
+      </w:r>
+      <w:proofErr w:type="spellStart"/>
+      <w:r>
+        <w:t>Errorhandling</w:t>
+      </w:r>
+      <w:proofErr w:type="spellEnd"/>
+      <w:r>
+        <w:t xml:space="preserve"> und für Menschenlesbare Fehlermeldungen implementiert sein</w:t>
+      </w:r>
+      <w:r>
+        <w:t>.</w:t>
+      </w:r>
+    </w:p>
+    <w:p>
+      <w:pPr>
+        <w:spacing w:after="160"/>
+        <w:jc w:val="left"/>
+        <w:rPr>
+          <w:rFonts w:asciiTheme="majorHAnsi" w:eastAsiaTheme="majorEastAsia" w:hAnsiTheme="majorHAnsi" w:cstheme="majorBidi"/>
+          <w:color w:val="0F4761" w:themeColor="accent1" w:themeShade="BF"/>
+          <w:sz w:val="40"/>
+          <w:szCs w:val="40"/>
+        </w:rPr>
+      </w:pPr>
+      <w:bookmarkStart w:id="14" w:name="_Ref198123857"/>
+      <w:r>
+        <w:br w:type="page"/>
+      </w:r>
+    </w:p>
+    <w:p>
+      <w:pPr>
+        <w:pStyle w:val="berschrift1"/>
+      </w:pPr>
+      <w:bookmarkStart w:id="15" w:name="_Toc198129960"/>
+      <w:r>
+        <w:lastRenderedPageBreak/>
+        <w:t>Funktionales</w:t>
+      </w:r>
+      <w:r>
+        <w:t xml:space="preserve"> Des</w:t>
+      </w:r>
+      <w:r>
+        <w:t>ign – Wireframes</w:t>
+      </w:r>
+      <w:bookmarkEnd w:id="14"/>
+      <w:bookmarkEnd w:id="15"/>
+    </w:p>
+    <w:p>
+      <w:pPr>
+        <w:pStyle w:val="berschrift2"/>
+      </w:pPr>
+      <w:bookmarkStart w:id="16" w:name="_Toc198129961"/>
+      <w:r>
+        <w:t>Startseite</w:t>
+      </w:r>
+      <w:bookmarkEnd w:id="16"/>
+    </w:p>
+    <w:p>
+      <w:r>
+        <w:t>Startseite ist die Produktauswahlseiten mit Navigation Bar</w:t>
+      </w:r>
+      <w:r>
+        <w:t xml:space="preserve"> und darunter liegendem Filterbalken.</w:t>
+      </w:r>
+    </w:p>
+    <w:p>
+      <w:r>
+        <w:t xml:space="preserve">Eventuell wird es darunter ein statische Foro oder ein </w:t>
+      </w:r>
+      <w:proofErr w:type="spellStart"/>
+      <w:r>
+        <w:t>Carousel</w:t>
+      </w:r>
+      <w:proofErr w:type="spellEnd"/>
+      <w:r>
+        <w:t xml:space="preserve"> aus Fotos geben. Die Entscheidung wird im Zuge der Implementierung getroffen.</w:t>
+      </w:r>
+    </w:p>
+    <w:p/>
+    <w:p>
+      <w:pPr>
+        <w:pStyle w:val="berschrift2"/>
+      </w:pPr>
+      <w:bookmarkStart w:id="17" w:name="_Toc198129962"/>
+      <w:r>
+        <w:t>N</w:t>
+      </w:r>
+      <w:r>
+        <w:t>avigation Bar</w:t>
+      </w:r>
+      <w:bookmarkEnd w:id="17"/>
+    </w:p>
+    <w:p>
+      <w:r>
+        <w:t xml:space="preserve">Die Navigation besteht aus dem Namen der Pizzeria (In </w:t>
+      </w:r>
+      <w:proofErr w:type="spellStart"/>
+      <w:r>
+        <w:t>Crust</w:t>
+      </w:r>
+      <w:proofErr w:type="spellEnd"/>
+      <w:r>
+        <w:t xml:space="preserve"> </w:t>
+      </w:r>
+      <w:proofErr w:type="spellStart"/>
+      <w:r>
+        <w:t>We</w:t>
+      </w:r>
+      <w:proofErr w:type="spellEnd"/>
+      <w:r>
+        <w:t xml:space="preserve"> Trust), eventuell einem Logo sowie rechts einem Symbol für User. Das detaillierte Design wird im Zuge der Implementierung festgelegt.</w:t>
+      </w:r>
+    </w:p>
+    <w:p/>
+    <w:p>
+      <w:pPr>
+        <w:pStyle w:val="berschrift3"/>
+      </w:pPr>
+      <w:bookmarkStart w:id="18" w:name="_Toc198129963"/>
+      <w:r>
+        <w:t>User Symbol</w:t>
+      </w:r>
+      <w:bookmarkEnd w:id="18"/>
+    </w:p>
+    <w:p/>
+    <w:p/>
+    <w:p/>
+    <w:p/>
+    <w:p>
+      <w:pPr>
+        <w:pStyle w:val="berschrift2"/>
+      </w:pPr>
+      <w:bookmarkStart w:id="19" w:name="_Toc198129964"/>
+      <w:r>
+        <w:t>Filterbalken (Produktfilter)</w:t>
+      </w:r>
+      <w:bookmarkEnd w:id="19"/>
+    </w:p>
+    <w:p/>
+    <w:p>
+      <w:pPr>
+        <w:pStyle w:val="berschrift1"/>
+      </w:pPr>
+      <w:bookmarkStart w:id="20" w:name="_Toc198129965"/>
+      <w:r>
+        <w:t>Nächste Schritte</w:t>
+      </w:r>
+      <w:bookmarkEnd w:id="20"/>
+    </w:p>
+    <w:p>
+      <w:pPr>
+        <w:pStyle w:val="berschrift2"/>
+      </w:pPr>
+      <w:bookmarkStart w:id="21" w:name="_Toc198129966"/>
+      <w:r>
+        <w:t>Meilenstein 2</w:t>
+      </w:r>
+      <w:bookmarkEnd w:id="21"/>
+    </w:p>
+    <w:p>
+      <w:pPr>
+        <w:pStyle w:val="berschrift2"/>
+      </w:pPr>
+      <w:bookmarkStart w:id="22" w:name="_Toc198129967"/>
+      <w:r>
+        <w:t>Endabgabe</w:t>
+      </w:r>
+      <w:bookmarkEnd w:id="22"/>
     </w:p>
     <w:sectPr>
-      <w:footerReference w:type="default" r:id="rId7"/>
+      <w:footerReference w:type="default" r:id="rId8"/>
       <w:pgSz w:w="11906" w:h="16838"/>
       <w:pgMar w:top="1417" w:right="1417" w:bottom="1134" w:left="1417" w:header="708" w:footer="708" w:gutter="0"/>
       <w:cols w:space="708"/>
@@ -572,6 +3106,118 @@
     </w:lvl>
   </w:abstractNum>
   <w:abstractNum w:abstractNumId="2" w15:restartNumberingAfterBreak="0">
+    <w:nsid w:val="063541CD"/>
+    <w:multiLevelType w:val="hybridMultilevel"/>
+    <w:tmpl w:val="DB12EFD8"/>
+    <w:lvl w:ilvl="0" w:tplc="56E288A6">
+      <w:numFmt w:val="bullet"/>
+      <w:lvlText w:val=""/>
+      <w:lvlJc w:val="left"/>
+      <w:pPr>
+        <w:ind w:left="720" w:hanging="360"/>
+      </w:pPr>
+      <w:rPr>
+        <w:rFonts w:ascii="Symbol" w:eastAsiaTheme="minorHAnsi" w:hAnsi="Symbol" w:cstheme="minorBidi" w:hint="default"/>
+      </w:rPr>
+    </w:lvl>
+    <w:lvl w:ilvl="1" w:tplc="0C070003" w:tentative="1">
+      <w:start w:val="1"/>
+      <w:numFmt w:val="bullet"/>
+      <w:lvlText w:val="o"/>
+      <w:lvlJc w:val="left"/>
+      <w:pPr>
+        <w:ind w:left="1440" w:hanging="360"/>
+      </w:pPr>
+      <w:rPr>
+        <w:rFonts w:ascii="Courier New" w:hAnsi="Courier New" w:cs="Courier New" w:hint="default"/>
+      </w:rPr>
+    </w:lvl>
+    <w:lvl w:ilvl="2" w:tplc="0C070005" w:tentative="1">
+      <w:start w:val="1"/>
+      <w:numFmt w:val="bullet"/>
+      <w:lvlText w:val=""/>
+      <w:lvlJc w:val="left"/>
+      <w:pPr>
+        <w:ind w:left="2160" w:hanging="360"/>
+      </w:pPr>
+      <w:rPr>
+        <w:rFonts w:ascii="Wingdings" w:hAnsi="Wingdings" w:hint="default"/>
+      </w:rPr>
+    </w:lvl>
+    <w:lvl w:ilvl="3" w:tplc="0C070001" w:tentative="1">
+      <w:start w:val="1"/>
+      <w:numFmt w:val="bullet"/>
+      <w:lvlText w:val=""/>
+      <w:lvlJc w:val="left"/>
+      <w:pPr>
+        <w:ind w:left="2880" w:hanging="360"/>
+      </w:pPr>
+      <w:rPr>
+        <w:rFonts w:ascii="Symbol" w:hAnsi="Symbol" w:hint="default"/>
+      </w:rPr>
+    </w:lvl>
+    <w:lvl w:ilvl="4" w:tplc="0C070003" w:tentative="1">
+      <w:start w:val="1"/>
+      <w:numFmt w:val="bullet"/>
+      <w:lvlText w:val="o"/>
+      <w:lvlJc w:val="left"/>
+      <w:pPr>
+        <w:ind w:left="3600" w:hanging="360"/>
+      </w:pPr>
+      <w:rPr>
+        <w:rFonts w:ascii="Courier New" w:hAnsi="Courier New" w:cs="Courier New" w:hint="default"/>
+      </w:rPr>
+    </w:lvl>
+    <w:lvl w:ilvl="5" w:tplc="0C070005" w:tentative="1">
+      <w:start w:val="1"/>
+      <w:numFmt w:val="bullet"/>
+      <w:lvlText w:val=""/>
+      <w:lvlJc w:val="left"/>
+      <w:pPr>
+        <w:ind w:left="4320" w:hanging="360"/>
+      </w:pPr>
+      <w:rPr>
+        <w:rFonts w:ascii="Wingdings" w:hAnsi="Wingdings" w:hint="default"/>
+      </w:rPr>
+    </w:lvl>
+    <w:lvl w:ilvl="6" w:tplc="0C070001" w:tentative="1">
+      <w:start w:val="1"/>
+      <w:numFmt w:val="bullet"/>
+      <w:lvlText w:val=""/>
+      <w:lvlJc w:val="left"/>
+      <w:pPr>
+        <w:ind w:left="5040" w:hanging="360"/>
+      </w:pPr>
+      <w:rPr>
+        <w:rFonts w:ascii="Symbol" w:hAnsi="Symbol" w:hint="default"/>
+      </w:rPr>
+    </w:lvl>
+    <w:lvl w:ilvl="7" w:tplc="0C070003" w:tentative="1">
+      <w:start w:val="1"/>
+      <w:numFmt w:val="bullet"/>
+      <w:lvlText w:val="o"/>
+      <w:lvlJc w:val="left"/>
+      <w:pPr>
+        <w:ind w:left="5760" w:hanging="360"/>
+      </w:pPr>
+      <w:rPr>
+        <w:rFonts w:ascii="Courier New" w:hAnsi="Courier New" w:cs="Courier New" w:hint="default"/>
+      </w:rPr>
+    </w:lvl>
+    <w:lvl w:ilvl="8" w:tplc="0C070005" w:tentative="1">
+      <w:start w:val="1"/>
+      <w:numFmt w:val="bullet"/>
+      <w:lvlText w:val=""/>
+      <w:lvlJc w:val="left"/>
+      <w:pPr>
+        <w:ind w:left="6480" w:hanging="360"/>
+      </w:pPr>
+      <w:rPr>
+        <w:rFonts w:ascii="Wingdings" w:hAnsi="Wingdings" w:hint="default"/>
+      </w:rPr>
+    </w:lvl>
+  </w:abstractNum>
+  <w:abstractNum w:abstractNumId="3" w15:restartNumberingAfterBreak="0">
     <w:nsid w:val="102E59A0"/>
     <w:multiLevelType w:val="hybridMultilevel"/>
     <w:tmpl w:val="4C5A80AC"/>
@@ -684,7 +3330,7 @@
       </w:rPr>
     </w:lvl>
   </w:abstractNum>
-  <w:abstractNum w:abstractNumId="3" w15:restartNumberingAfterBreak="0">
+  <w:abstractNum w:abstractNumId="4" w15:restartNumberingAfterBreak="0">
     <w:nsid w:val="162C4454"/>
     <w:multiLevelType w:val="hybridMultilevel"/>
     <w:tmpl w:val="37B21F58"/>
@@ -796,7 +3442,7 @@
       </w:rPr>
     </w:lvl>
   </w:abstractNum>
-  <w:abstractNum w:abstractNumId="4" w15:restartNumberingAfterBreak="0">
+  <w:abstractNum w:abstractNumId="5" w15:restartNumberingAfterBreak="0">
     <w:nsid w:val="1D9874CE"/>
     <w:multiLevelType w:val="hybridMultilevel"/>
     <w:tmpl w:val="35405996"/>
@@ -908,7 +3554,7 @@
       </w:rPr>
     </w:lvl>
   </w:abstractNum>
-  <w:abstractNum w:abstractNumId="5" w15:restartNumberingAfterBreak="0">
+  <w:abstractNum w:abstractNumId="6" w15:restartNumberingAfterBreak="0">
     <w:nsid w:val="24522156"/>
     <w:multiLevelType w:val="hybridMultilevel"/>
     <w:tmpl w:val="48963878"/>
@@ -923,6 +3569,118 @@
         <w:rFonts w:ascii="Aptos" w:eastAsiaTheme="minorHAnsi" w:hAnsi="Aptos" w:cstheme="minorBidi" w:hint="default"/>
       </w:rPr>
     </w:lvl>
+    <w:lvl w:ilvl="1" w:tplc="0C070003">
+      <w:start w:val="1"/>
+      <w:numFmt w:val="bullet"/>
+      <w:lvlText w:val="o"/>
+      <w:lvlJc w:val="left"/>
+      <w:pPr>
+        <w:ind w:left="1440" w:hanging="360"/>
+      </w:pPr>
+      <w:rPr>
+        <w:rFonts w:ascii="Courier New" w:hAnsi="Courier New" w:cs="Courier New" w:hint="default"/>
+      </w:rPr>
+    </w:lvl>
+    <w:lvl w:ilvl="2" w:tplc="0C070005" w:tentative="1">
+      <w:start w:val="1"/>
+      <w:numFmt w:val="bullet"/>
+      <w:lvlText w:val=""/>
+      <w:lvlJc w:val="left"/>
+      <w:pPr>
+        <w:ind w:left="2160" w:hanging="360"/>
+      </w:pPr>
+      <w:rPr>
+        <w:rFonts w:ascii="Wingdings" w:hAnsi="Wingdings" w:hint="default"/>
+      </w:rPr>
+    </w:lvl>
+    <w:lvl w:ilvl="3" w:tplc="0C070001" w:tentative="1">
+      <w:start w:val="1"/>
+      <w:numFmt w:val="bullet"/>
+      <w:lvlText w:val=""/>
+      <w:lvlJc w:val="left"/>
+      <w:pPr>
+        <w:ind w:left="2880" w:hanging="360"/>
+      </w:pPr>
+      <w:rPr>
+        <w:rFonts w:ascii="Symbol" w:hAnsi="Symbol" w:hint="default"/>
+      </w:rPr>
+    </w:lvl>
+    <w:lvl w:ilvl="4" w:tplc="0C070003" w:tentative="1">
+      <w:start w:val="1"/>
+      <w:numFmt w:val="bullet"/>
+      <w:lvlText w:val="o"/>
+      <w:lvlJc w:val="left"/>
+      <w:pPr>
+        <w:ind w:left="3600" w:hanging="360"/>
+      </w:pPr>
+      <w:rPr>
+        <w:rFonts w:ascii="Courier New" w:hAnsi="Courier New" w:cs="Courier New" w:hint="default"/>
+      </w:rPr>
+    </w:lvl>
+    <w:lvl w:ilvl="5" w:tplc="0C070005" w:tentative="1">
+      <w:start w:val="1"/>
+      <w:numFmt w:val="bullet"/>
+      <w:lvlText w:val=""/>
+      <w:lvlJc w:val="left"/>
+      <w:pPr>
+        <w:ind w:left="4320" w:hanging="360"/>
+      </w:pPr>
+      <w:rPr>
+        <w:rFonts w:ascii="Wingdings" w:hAnsi="Wingdings" w:hint="default"/>
+      </w:rPr>
+    </w:lvl>
+    <w:lvl w:ilvl="6" w:tplc="0C070001" w:tentative="1">
+      <w:start w:val="1"/>
+      <w:numFmt w:val="bullet"/>
+      <w:lvlText w:val=""/>
+      <w:lvlJc w:val="left"/>
+      <w:pPr>
+        <w:ind w:left="5040" w:hanging="360"/>
+      </w:pPr>
+      <w:rPr>
+        <w:rFonts w:ascii="Symbol" w:hAnsi="Symbol" w:hint="default"/>
+      </w:rPr>
+    </w:lvl>
+    <w:lvl w:ilvl="7" w:tplc="0C070003" w:tentative="1">
+      <w:start w:val="1"/>
+      <w:numFmt w:val="bullet"/>
+      <w:lvlText w:val="o"/>
+      <w:lvlJc w:val="left"/>
+      <w:pPr>
+        <w:ind w:left="5760" w:hanging="360"/>
+      </w:pPr>
+      <w:rPr>
+        <w:rFonts w:ascii="Courier New" w:hAnsi="Courier New" w:cs="Courier New" w:hint="default"/>
+      </w:rPr>
+    </w:lvl>
+    <w:lvl w:ilvl="8" w:tplc="0C070005" w:tentative="1">
+      <w:start w:val="1"/>
+      <w:numFmt w:val="bullet"/>
+      <w:lvlText w:val=""/>
+      <w:lvlJc w:val="left"/>
+      <w:pPr>
+        <w:ind w:left="6480" w:hanging="360"/>
+      </w:pPr>
+      <w:rPr>
+        <w:rFonts w:ascii="Wingdings" w:hAnsi="Wingdings" w:hint="default"/>
+      </w:rPr>
+    </w:lvl>
+  </w:abstractNum>
+  <w:abstractNum w:abstractNumId="7" w15:restartNumberingAfterBreak="0">
+    <w:nsid w:val="28DE7E52"/>
+    <w:multiLevelType w:val="hybridMultilevel"/>
+    <w:tmpl w:val="EF703318"/>
+    <w:lvl w:ilvl="0" w:tplc="DB9EF232">
+      <w:numFmt w:val="bullet"/>
+      <w:lvlText w:val=""/>
+      <w:lvlJc w:val="left"/>
+      <w:pPr>
+        <w:ind w:left="720" w:hanging="360"/>
+      </w:pPr>
+      <w:rPr>
+        <w:rFonts w:ascii="Symbol" w:eastAsiaTheme="minorHAnsi" w:hAnsi="Symbol" w:cstheme="minorBidi" w:hint="default"/>
+      </w:rPr>
+    </w:lvl>
     <w:lvl w:ilvl="1" w:tplc="0C070003" w:tentative="1">
       <w:start w:val="1"/>
       <w:numFmt w:val="bullet"/>
@@ -1020,7 +3778,7 @@
       </w:rPr>
     </w:lvl>
   </w:abstractNum>
-  <w:abstractNum w:abstractNumId="6" w15:restartNumberingAfterBreak="0">
+  <w:abstractNum w:abstractNumId="8" w15:restartNumberingAfterBreak="0">
     <w:nsid w:val="348A5A05"/>
     <w:multiLevelType w:val="hybridMultilevel"/>
     <w:tmpl w:val="6DD2894E"/>
@@ -1132,7 +3890,7 @@
       </w:rPr>
     </w:lvl>
   </w:abstractNum>
-  <w:abstractNum w:abstractNumId="7" w15:restartNumberingAfterBreak="0">
+  <w:abstractNum w:abstractNumId="9" w15:restartNumberingAfterBreak="0">
     <w:nsid w:val="43584FD9"/>
     <w:multiLevelType w:val="hybridMultilevel"/>
     <w:tmpl w:val="06A678AC"/>
@@ -1245,7 +4003,7 @@
       </w:rPr>
     </w:lvl>
   </w:abstractNum>
-  <w:abstractNum w:abstractNumId="8" w15:restartNumberingAfterBreak="0">
+  <w:abstractNum w:abstractNumId="10" w15:restartNumberingAfterBreak="0">
     <w:nsid w:val="61C92022"/>
     <w:multiLevelType w:val="hybridMultilevel"/>
     <w:tmpl w:val="FA5073A2"/>
@@ -1357,32 +4115,268 @@
       </w:rPr>
     </w:lvl>
   </w:abstractNum>
+  <w:abstractNum w:abstractNumId="11" w15:restartNumberingAfterBreak="0">
+    <w:nsid w:val="670164A7"/>
+    <w:multiLevelType w:val="hybridMultilevel"/>
+    <w:tmpl w:val="2DF6997A"/>
+    <w:lvl w:ilvl="0" w:tplc="63508AF4">
+      <w:numFmt w:val="bullet"/>
+      <w:lvlText w:val=""/>
+      <w:lvlJc w:val="left"/>
+      <w:pPr>
+        <w:ind w:left="720" w:hanging="360"/>
+      </w:pPr>
+      <w:rPr>
+        <w:rFonts w:ascii="Symbol" w:eastAsiaTheme="minorHAnsi" w:hAnsi="Symbol" w:cstheme="minorBidi" w:hint="default"/>
+      </w:rPr>
+    </w:lvl>
+    <w:lvl w:ilvl="1" w:tplc="0C070003" w:tentative="1">
+      <w:start w:val="1"/>
+      <w:numFmt w:val="bullet"/>
+      <w:lvlText w:val="o"/>
+      <w:lvlJc w:val="left"/>
+      <w:pPr>
+        <w:ind w:left="1440" w:hanging="360"/>
+      </w:pPr>
+      <w:rPr>
+        <w:rFonts w:ascii="Courier New" w:hAnsi="Courier New" w:cs="Courier New" w:hint="default"/>
+      </w:rPr>
+    </w:lvl>
+    <w:lvl w:ilvl="2" w:tplc="0C070005" w:tentative="1">
+      <w:start w:val="1"/>
+      <w:numFmt w:val="bullet"/>
+      <w:lvlText w:val=""/>
+      <w:lvlJc w:val="left"/>
+      <w:pPr>
+        <w:ind w:left="2160" w:hanging="360"/>
+      </w:pPr>
+      <w:rPr>
+        <w:rFonts w:ascii="Wingdings" w:hAnsi="Wingdings" w:hint="default"/>
+      </w:rPr>
+    </w:lvl>
+    <w:lvl w:ilvl="3" w:tplc="0C070001" w:tentative="1">
+      <w:start w:val="1"/>
+      <w:numFmt w:val="bullet"/>
+      <w:lvlText w:val=""/>
+      <w:lvlJc w:val="left"/>
+      <w:pPr>
+        <w:ind w:left="2880" w:hanging="360"/>
+      </w:pPr>
+      <w:rPr>
+        <w:rFonts w:ascii="Symbol" w:hAnsi="Symbol" w:hint="default"/>
+      </w:rPr>
+    </w:lvl>
+    <w:lvl w:ilvl="4" w:tplc="0C070003" w:tentative="1">
+      <w:start w:val="1"/>
+      <w:numFmt w:val="bullet"/>
+      <w:lvlText w:val="o"/>
+      <w:lvlJc w:val="left"/>
+      <w:pPr>
+        <w:ind w:left="3600" w:hanging="360"/>
+      </w:pPr>
+      <w:rPr>
+        <w:rFonts w:ascii="Courier New" w:hAnsi="Courier New" w:cs="Courier New" w:hint="default"/>
+      </w:rPr>
+    </w:lvl>
+    <w:lvl w:ilvl="5" w:tplc="0C070005" w:tentative="1">
+      <w:start w:val="1"/>
+      <w:numFmt w:val="bullet"/>
+      <w:lvlText w:val=""/>
+      <w:lvlJc w:val="left"/>
+      <w:pPr>
+        <w:ind w:left="4320" w:hanging="360"/>
+      </w:pPr>
+      <w:rPr>
+        <w:rFonts w:ascii="Wingdings" w:hAnsi="Wingdings" w:hint="default"/>
+      </w:rPr>
+    </w:lvl>
+    <w:lvl w:ilvl="6" w:tplc="0C070001" w:tentative="1">
+      <w:start w:val="1"/>
+      <w:numFmt w:val="bullet"/>
+      <w:lvlText w:val=""/>
+      <w:lvlJc w:val="left"/>
+      <w:pPr>
+        <w:ind w:left="5040" w:hanging="360"/>
+      </w:pPr>
+      <w:rPr>
+        <w:rFonts w:ascii="Symbol" w:hAnsi="Symbol" w:hint="default"/>
+      </w:rPr>
+    </w:lvl>
+    <w:lvl w:ilvl="7" w:tplc="0C070003" w:tentative="1">
+      <w:start w:val="1"/>
+      <w:numFmt w:val="bullet"/>
+      <w:lvlText w:val="o"/>
+      <w:lvlJc w:val="left"/>
+      <w:pPr>
+        <w:ind w:left="5760" w:hanging="360"/>
+      </w:pPr>
+      <w:rPr>
+        <w:rFonts w:ascii="Courier New" w:hAnsi="Courier New" w:cs="Courier New" w:hint="default"/>
+      </w:rPr>
+    </w:lvl>
+    <w:lvl w:ilvl="8" w:tplc="0C070005" w:tentative="1">
+      <w:start w:val="1"/>
+      <w:numFmt w:val="bullet"/>
+      <w:lvlText w:val=""/>
+      <w:lvlJc w:val="left"/>
+      <w:pPr>
+        <w:ind w:left="6480" w:hanging="360"/>
+      </w:pPr>
+      <w:rPr>
+        <w:rFonts w:ascii="Wingdings" w:hAnsi="Wingdings" w:hint="default"/>
+      </w:rPr>
+    </w:lvl>
+  </w:abstractNum>
+  <w:abstractNum w:abstractNumId="12" w15:restartNumberingAfterBreak="0">
+    <w:nsid w:val="6E586F33"/>
+    <w:multiLevelType w:val="hybridMultilevel"/>
+    <w:tmpl w:val="2A101A52"/>
+    <w:lvl w:ilvl="0" w:tplc="63508AF4">
+      <w:numFmt w:val="bullet"/>
+      <w:lvlText w:val=""/>
+      <w:lvlJc w:val="left"/>
+      <w:pPr>
+        <w:ind w:left="720" w:hanging="360"/>
+      </w:pPr>
+      <w:rPr>
+        <w:rFonts w:ascii="Symbol" w:eastAsiaTheme="minorHAnsi" w:hAnsi="Symbol" w:cstheme="minorBidi" w:hint="default"/>
+      </w:rPr>
+    </w:lvl>
+    <w:lvl w:ilvl="1" w:tplc="0C070003" w:tentative="1">
+      <w:start w:val="1"/>
+      <w:numFmt w:val="bullet"/>
+      <w:lvlText w:val="o"/>
+      <w:lvlJc w:val="left"/>
+      <w:pPr>
+        <w:ind w:left="1440" w:hanging="360"/>
+      </w:pPr>
+      <w:rPr>
+        <w:rFonts w:ascii="Courier New" w:hAnsi="Courier New" w:cs="Courier New" w:hint="default"/>
+      </w:rPr>
+    </w:lvl>
+    <w:lvl w:ilvl="2" w:tplc="0C070005" w:tentative="1">
+      <w:start w:val="1"/>
+      <w:numFmt w:val="bullet"/>
+      <w:lvlText w:val=""/>
+      <w:lvlJc w:val="left"/>
+      <w:pPr>
+        <w:ind w:left="2160" w:hanging="360"/>
+      </w:pPr>
+      <w:rPr>
+        <w:rFonts w:ascii="Wingdings" w:hAnsi="Wingdings" w:hint="default"/>
+      </w:rPr>
+    </w:lvl>
+    <w:lvl w:ilvl="3" w:tplc="0C070001" w:tentative="1">
+      <w:start w:val="1"/>
+      <w:numFmt w:val="bullet"/>
+      <w:lvlText w:val=""/>
+      <w:lvlJc w:val="left"/>
+      <w:pPr>
+        <w:ind w:left="2880" w:hanging="360"/>
+      </w:pPr>
+      <w:rPr>
+        <w:rFonts w:ascii="Symbol" w:hAnsi="Symbol" w:hint="default"/>
+      </w:rPr>
+    </w:lvl>
+    <w:lvl w:ilvl="4" w:tplc="0C070003" w:tentative="1">
+      <w:start w:val="1"/>
+      <w:numFmt w:val="bullet"/>
+      <w:lvlText w:val="o"/>
+      <w:lvlJc w:val="left"/>
+      <w:pPr>
+        <w:ind w:left="3600" w:hanging="360"/>
+      </w:pPr>
+      <w:rPr>
+        <w:rFonts w:ascii="Courier New" w:hAnsi="Courier New" w:cs="Courier New" w:hint="default"/>
+      </w:rPr>
+    </w:lvl>
+    <w:lvl w:ilvl="5" w:tplc="0C070005" w:tentative="1">
+      <w:start w:val="1"/>
+      <w:numFmt w:val="bullet"/>
+      <w:lvlText w:val=""/>
+      <w:lvlJc w:val="left"/>
+      <w:pPr>
+        <w:ind w:left="4320" w:hanging="360"/>
+      </w:pPr>
+      <w:rPr>
+        <w:rFonts w:ascii="Wingdings" w:hAnsi="Wingdings" w:hint="default"/>
+      </w:rPr>
+    </w:lvl>
+    <w:lvl w:ilvl="6" w:tplc="0C070001" w:tentative="1">
+      <w:start w:val="1"/>
+      <w:numFmt w:val="bullet"/>
+      <w:lvlText w:val=""/>
+      <w:lvlJc w:val="left"/>
+      <w:pPr>
+        <w:ind w:left="5040" w:hanging="360"/>
+      </w:pPr>
+      <w:rPr>
+        <w:rFonts w:ascii="Symbol" w:hAnsi="Symbol" w:hint="default"/>
+      </w:rPr>
+    </w:lvl>
+    <w:lvl w:ilvl="7" w:tplc="0C070003" w:tentative="1">
+      <w:start w:val="1"/>
+      <w:numFmt w:val="bullet"/>
+      <w:lvlText w:val="o"/>
+      <w:lvlJc w:val="left"/>
+      <w:pPr>
+        <w:ind w:left="5760" w:hanging="360"/>
+      </w:pPr>
+      <w:rPr>
+        <w:rFonts w:ascii="Courier New" w:hAnsi="Courier New" w:cs="Courier New" w:hint="default"/>
+      </w:rPr>
+    </w:lvl>
+    <w:lvl w:ilvl="8" w:tplc="0C070005" w:tentative="1">
+      <w:start w:val="1"/>
+      <w:numFmt w:val="bullet"/>
+      <w:lvlText w:val=""/>
+      <w:lvlJc w:val="left"/>
+      <w:pPr>
+        <w:ind w:left="6480" w:hanging="360"/>
+      </w:pPr>
+      <w:rPr>
+        <w:rFonts w:ascii="Wingdings" w:hAnsi="Wingdings" w:hint="default"/>
+      </w:rPr>
+    </w:lvl>
+  </w:abstractNum>
   <w:num w:numId="1" w16cid:durableId="1328048094">
-    <w:abstractNumId w:val="4"/>
+    <w:abstractNumId w:val="5"/>
   </w:num>
   <w:num w:numId="2" w16cid:durableId="573129531">
     <w:abstractNumId w:val="1"/>
   </w:num>
   <w:num w:numId="3" w16cid:durableId="1955405972">
-    <w:abstractNumId w:val="2"/>
+    <w:abstractNumId w:val="3"/>
   </w:num>
   <w:num w:numId="4" w16cid:durableId="1726637539">
     <w:abstractNumId w:val="0"/>
   </w:num>
   <w:num w:numId="5" w16cid:durableId="2141992514">
+    <w:abstractNumId w:val="9"/>
+  </w:num>
+  <w:num w:numId="6" w16cid:durableId="938832253">
+    <w:abstractNumId w:val="8"/>
+  </w:num>
+  <w:num w:numId="7" w16cid:durableId="327682308">
+    <w:abstractNumId w:val="4"/>
+  </w:num>
+  <w:num w:numId="8" w16cid:durableId="1746798976">
+    <w:abstractNumId w:val="6"/>
+  </w:num>
+  <w:num w:numId="9" w16cid:durableId="1951012130">
+    <w:abstractNumId w:val="10"/>
+  </w:num>
+  <w:num w:numId="10" w16cid:durableId="1984576962">
     <w:abstractNumId w:val="7"/>
   </w:num>
-  <w:num w:numId="6" w16cid:durableId="938832253">
-    <w:abstractNumId w:val="6"/>
+  <w:num w:numId="11" w16cid:durableId="1101099950">
+    <w:abstractNumId w:val="2"/>
   </w:num>
-  <w:num w:numId="7" w16cid:durableId="327682308">
-    <w:abstractNumId w:val="3"/>
+  <w:num w:numId="12" w16cid:durableId="796216746">
+    <w:abstractNumId w:val="12"/>
   </w:num>
-  <w:num w:numId="8" w16cid:durableId="1746798976">
-    <w:abstractNumId w:val="5"/>
-  </w:num>
-  <w:num w:numId="9" w16cid:durableId="1951012130">
-    <w:abstractNumId w:val="8"/>
+  <w:num w:numId="13" w16cid:durableId="284894636">
+    <w:abstractNumId w:val="11"/>
   </w:num>
 </w:numbering>
 </file>
@@ -1818,7 +4812,6 @@
     <w:next w:val="Standard"/>
     <w:link w:val="berschrift2Zchn"/>
     <w:uiPriority w:val="9"/>
-    <w:semiHidden/>
     <w:unhideWhenUsed/>
     <w:qFormat/>
     <w:rsid w:val="00C35639"/>
@@ -1841,7 +4834,6 @@
     <w:next w:val="Standard"/>
     <w:link w:val="berschrift3Zchn"/>
     <w:uiPriority w:val="9"/>
-    <w:semiHidden/>
     <w:unhideWhenUsed/>
     <w:qFormat/>
     <w:rsid w:val="00C35639"/>
@@ -2033,7 +5025,6 @@
     <w:basedOn w:val="Absatz-Standardschriftart"/>
     <w:link w:val="berschrift2"/>
     <w:uiPriority w:val="9"/>
-    <w:semiHidden/>
     <w:rsid w:val="00C35639"/>
     <w:rPr>
       <w:rFonts w:asciiTheme="majorHAnsi" w:eastAsiaTheme="majorEastAsia" w:hAnsiTheme="majorHAnsi" w:cstheme="majorBidi"/>
@@ -2047,7 +5038,6 @@
     <w:basedOn w:val="Absatz-Standardschriftart"/>
     <w:link w:val="berschrift3"/>
     <w:uiPriority w:val="9"/>
-    <w:semiHidden/>
     <w:rsid w:val="00C35639"/>
     <w:rPr>
       <w:rFonts w:eastAsiaTheme="majorEastAsia" w:cstheme="majorBidi"/>
@@ -2349,6 +5339,74 @@
     <w:uiPriority w:val="99"/>
     <w:rsid w:val="00C35639"/>
   </w:style>
+  <w:style w:type="paragraph" w:styleId="Inhaltsverzeichnisberschrift">
+    <w:name w:val="TOC Heading"/>
+    <w:basedOn w:val="berschrift1"/>
+    <w:next w:val="Standard"/>
+    <w:uiPriority w:val="39"/>
+    <w:unhideWhenUsed/>
+    <w:qFormat/>
+    <w:rsid w:val="00AC191D"/>
+    <w:pPr>
+      <w:spacing w:before="240" w:after="0"/>
+      <w:jc w:val="left"/>
+      <w:outlineLvl w:val="9"/>
+    </w:pPr>
+    <w:rPr>
+      <w:sz w:val="32"/>
+      <w:szCs w:val="32"/>
+      <w:lang w:eastAsia="de-AT"/>
+    </w:rPr>
+  </w:style>
+  <w:style w:type="paragraph" w:styleId="Verzeichnis1">
+    <w:name w:val="toc 1"/>
+    <w:basedOn w:val="Standard"/>
+    <w:next w:val="Standard"/>
+    <w:autoRedefine/>
+    <w:uiPriority w:val="39"/>
+    <w:unhideWhenUsed/>
+    <w:rsid w:val="00AC191D"/>
+    <w:pPr>
+      <w:spacing w:after="100"/>
+    </w:pPr>
+  </w:style>
+  <w:style w:type="paragraph" w:styleId="Verzeichnis2">
+    <w:name w:val="toc 2"/>
+    <w:basedOn w:val="Standard"/>
+    <w:next w:val="Standard"/>
+    <w:autoRedefine/>
+    <w:uiPriority w:val="39"/>
+    <w:unhideWhenUsed/>
+    <w:rsid w:val="00AC191D"/>
+    <w:pPr>
+      <w:spacing w:after="100"/>
+      <w:ind w:left="220"/>
+    </w:pPr>
+  </w:style>
+  <w:style w:type="character" w:styleId="Hyperlink">
+    <w:name w:val="Hyperlink"/>
+    <w:basedOn w:val="Absatz-Standardschriftart"/>
+    <w:uiPriority w:val="99"/>
+    <w:unhideWhenUsed/>
+    <w:rsid w:val="00AC191D"/>
+    <w:rPr>
+      <w:color w:val="467886" w:themeColor="hyperlink"/>
+      <w:u w:val="single"/>
+    </w:rPr>
+  </w:style>
+  <w:style w:type="paragraph" w:styleId="Verzeichnis3">
+    <w:name w:val="toc 3"/>
+    <w:basedOn w:val="Standard"/>
+    <w:next w:val="Standard"/>
+    <w:autoRedefine/>
+    <w:uiPriority w:val="39"/>
+    <w:unhideWhenUsed/>
+    <w:rsid w:val="00E767DD"/>
+    <w:pPr>
+      <w:spacing w:after="100"/>
+      <w:ind w:left="440"/>
+    </w:pPr>
+  </w:style>
 </w:styles>
 </file>
 
@@ -2645,4 +5703,16 @@
     </a:ext>
   </a:extLst>
 </a:theme>
+</file>
+
+<file path=customXml/item1.xml><?xml version="1.0" encoding="utf-8"?>
+<b:Sources xmlns:b="http://schemas.openxmlformats.org/officeDocument/2006/bibliography" xmlns="http://schemas.openxmlformats.org/officeDocument/2006/bibliography" SelectedStyle="\APASixthEditionOfficeOnline.xsl" StyleName="APA" Version="6"/>
+</file>
+
+<file path=customXml/itemProps1.xml><?xml version="1.0" encoding="utf-8"?>
+<ds:datastoreItem xmlns:ds="http://schemas.openxmlformats.org/officeDocument/2006/customXml" ds:itemID="{48177220-6390-466C-B597-21200E45CC2C}">
+  <ds:schemaRefs>
+    <ds:schemaRef ds:uri="http://schemas.openxmlformats.org/officeDocument/2006/bibliography"/>
+  </ds:schemaRefs>
+</ds:datastoreItem>
 </file>